--- a/documentations/VEHICLE SERVICE MANAGEMENT SYSTEM.docx
+++ b/documentations/VEHICLE SERVICE MANAGEMENT SYSTEM.docx
@@ -1441,6 +1441,2875 @@
         </w:drawing>
       </w:r>
     </w:p>
+    <w:p/>
+    <w:p>
+      <w:pPr>
+        <w:spacing w:line="360" w:lineRule="auto"/>
+        <w:rPr>
+          <w:rFonts w:cstheme="minorHAnsi"/>
+          <w:sz w:val="24"/>
+          <w:szCs w:val="24"/>
+        </w:rPr>
+      </w:pPr>
+      <w:r>
+        <w:rPr>
+          <w:rFonts w:ascii="Times New Roman" w:hAnsi="Times New Roman" w:cs="Times New Roman"/>
+          <w:b/>
+          <w:sz w:val="24"/>
+          <w:szCs w:val="24"/>
+        </w:rPr>
+        <w:t>TABLE NAME: BRANCH</w:t>
+      </w:r>
+    </w:p>
+    <w:tbl>
+      <w:tblPr>
+        <w:tblStyle w:val="TableGrid"/>
+        <w:tblW w:w="9242" w:type="dxa"/>
+        <w:tblBorders>
+          <w:top w:val="single" w:sz="4" w:space="0" w:color="000000" w:themeColor="text1"/>
+          <w:left w:val="single" w:sz="4" w:space="0" w:color="000000" w:themeColor="text1"/>
+          <w:bottom w:val="single" w:sz="4" w:space="0" w:color="000000" w:themeColor="text1"/>
+          <w:right w:val="single" w:sz="4" w:space="0" w:color="000000" w:themeColor="text1"/>
+          <w:insideH w:val="single" w:sz="4" w:space="0" w:color="000000" w:themeColor="text1"/>
+          <w:insideV w:val="single" w:sz="4" w:space="0" w:color="000000" w:themeColor="text1"/>
+        </w:tblBorders>
+        <w:tblLayout w:type="fixed"/>
+        <w:tblLook w:val="04A0" w:firstRow="1" w:lastRow="0" w:firstColumn="1" w:lastColumn="0" w:noHBand="0" w:noVBand="1"/>
+      </w:tblPr>
+      <w:tblGrid>
+        <w:gridCol w:w="2310"/>
+        <w:gridCol w:w="2310"/>
+        <w:gridCol w:w="2311"/>
+        <w:gridCol w:w="2311"/>
+      </w:tblGrid>
+      <w:tr>
+        <w:tc>
+          <w:tcPr>
+            <w:tcW w:w="2310" w:type="dxa"/>
+          </w:tcPr>
+          <w:p>
+            <w:pPr>
+              <w:spacing w:line="360" w:lineRule="auto"/>
+              <w:rPr>
+                <w:b/>
+                <w:sz w:val="24"/>
+                <w:szCs w:val="24"/>
+              </w:rPr>
+            </w:pPr>
+            <w:r>
+              <w:rPr>
+                <w:b/>
+                <w:sz w:val="24"/>
+                <w:szCs w:val="24"/>
+              </w:rPr>
+              <w:t xml:space="preserve">FIELD </w:t>
+            </w:r>
+          </w:p>
+        </w:tc>
+        <w:tc>
+          <w:tcPr>
+            <w:tcW w:w="2310" w:type="dxa"/>
+          </w:tcPr>
+          <w:p>
+            <w:pPr>
+              <w:spacing w:line="360" w:lineRule="auto"/>
+              <w:rPr>
+                <w:b/>
+                <w:sz w:val="24"/>
+                <w:szCs w:val="24"/>
+              </w:rPr>
+            </w:pPr>
+            <w:r>
+              <w:rPr>
+                <w:b/>
+                <w:sz w:val="24"/>
+                <w:szCs w:val="24"/>
+              </w:rPr>
+              <w:t>DATA TYPE</w:t>
+            </w:r>
+          </w:p>
+        </w:tc>
+        <w:tc>
+          <w:tcPr>
+            <w:tcW w:w="2311" w:type="dxa"/>
+          </w:tcPr>
+          <w:p>
+            <w:pPr>
+              <w:spacing w:line="360" w:lineRule="auto"/>
+              <w:rPr>
+                <w:b/>
+                <w:sz w:val="24"/>
+                <w:szCs w:val="24"/>
+              </w:rPr>
+            </w:pPr>
+            <w:r>
+              <w:rPr>
+                <w:b/>
+                <w:sz w:val="24"/>
+                <w:szCs w:val="24"/>
+              </w:rPr>
+              <w:t>SIZE</w:t>
+            </w:r>
+          </w:p>
+        </w:tc>
+        <w:tc>
+          <w:tcPr>
+            <w:tcW w:w="2311" w:type="dxa"/>
+          </w:tcPr>
+          <w:p>
+            <w:pPr>
+              <w:spacing w:line="360" w:lineRule="auto"/>
+              <w:rPr>
+                <w:b/>
+                <w:sz w:val="24"/>
+                <w:szCs w:val="24"/>
+              </w:rPr>
+            </w:pPr>
+            <w:r>
+              <w:rPr>
+                <w:b/>
+                <w:sz w:val="24"/>
+                <w:szCs w:val="24"/>
+              </w:rPr>
+              <w:t>CONSTRAINT</w:t>
+            </w:r>
+          </w:p>
+        </w:tc>
+      </w:tr>
+      <w:tr>
+        <w:tc>
+          <w:tcPr>
+            <w:tcW w:w="2310" w:type="dxa"/>
+          </w:tcPr>
+          <w:p>
+            <w:pPr>
+              <w:spacing w:line="360" w:lineRule="auto"/>
+              <w:rPr>
+                <w:sz w:val="24"/>
+                <w:szCs w:val="24"/>
+              </w:rPr>
+            </w:pPr>
+            <w:r>
+              <w:rPr>
+                <w:sz w:val="24"/>
+                <w:szCs w:val="24"/>
+              </w:rPr>
+              <w:t>Branch id</w:t>
+            </w:r>
+          </w:p>
+        </w:tc>
+        <w:tc>
+          <w:tcPr>
+            <w:tcW w:w="2310" w:type="dxa"/>
+          </w:tcPr>
+          <w:p>
+            <w:pPr>
+              <w:spacing w:line="360" w:lineRule="auto"/>
+              <w:rPr>
+                <w:sz w:val="24"/>
+                <w:szCs w:val="24"/>
+              </w:rPr>
+            </w:pPr>
+            <w:r>
+              <w:rPr>
+                <w:sz w:val="24"/>
+                <w:szCs w:val="24"/>
+              </w:rPr>
+              <w:t>Int</w:t>
+            </w:r>
+          </w:p>
+        </w:tc>
+        <w:tc>
+          <w:tcPr>
+            <w:tcW w:w="2311" w:type="dxa"/>
+          </w:tcPr>
+          <w:p>
+            <w:pPr>
+              <w:spacing w:line="360" w:lineRule="auto"/>
+              <w:rPr>
+                <w:sz w:val="24"/>
+                <w:szCs w:val="24"/>
+              </w:rPr>
+            </w:pPr>
+            <w:r>
+              <w:rPr>
+                <w:sz w:val="24"/>
+                <w:szCs w:val="24"/>
+              </w:rPr>
+              <w:t>10</w:t>
+            </w:r>
+          </w:p>
+        </w:tc>
+        <w:tc>
+          <w:tcPr>
+            <w:tcW w:w="2311" w:type="dxa"/>
+          </w:tcPr>
+          <w:p>
+            <w:pPr>
+              <w:spacing w:line="360" w:lineRule="auto"/>
+              <w:rPr>
+                <w:sz w:val="24"/>
+                <w:szCs w:val="24"/>
+              </w:rPr>
+            </w:pPr>
+            <w:r>
+              <w:rPr>
+                <w:sz w:val="24"/>
+                <w:szCs w:val="24"/>
+              </w:rPr>
+              <w:t>Primary key</w:t>
+            </w:r>
+          </w:p>
+        </w:tc>
+      </w:tr>
+      <w:tr>
+        <w:tc>
+          <w:tcPr>
+            <w:tcW w:w="2310" w:type="dxa"/>
+          </w:tcPr>
+          <w:p>
+            <w:pPr>
+              <w:spacing w:line="360" w:lineRule="auto"/>
+              <w:rPr>
+                <w:sz w:val="24"/>
+                <w:szCs w:val="24"/>
+              </w:rPr>
+            </w:pPr>
+            <w:r>
+              <w:rPr>
+                <w:sz w:val="24"/>
+                <w:szCs w:val="24"/>
+              </w:rPr>
+              <w:t>Branch name</w:t>
+            </w:r>
+          </w:p>
+        </w:tc>
+        <w:tc>
+          <w:tcPr>
+            <w:tcW w:w="2310" w:type="dxa"/>
+          </w:tcPr>
+          <w:p>
+            <w:pPr>
+              <w:spacing w:line="360" w:lineRule="auto"/>
+              <w:rPr>
+                <w:sz w:val="24"/>
+                <w:szCs w:val="24"/>
+              </w:rPr>
+            </w:pPr>
+            <w:r>
+              <w:rPr>
+                <w:sz w:val="24"/>
+                <w:szCs w:val="24"/>
+              </w:rPr>
+              <w:t xml:space="preserve">Varchar </w:t>
+            </w:r>
+          </w:p>
+        </w:tc>
+        <w:tc>
+          <w:tcPr>
+            <w:tcW w:w="2311" w:type="dxa"/>
+          </w:tcPr>
+          <w:p>
+            <w:pPr>
+              <w:spacing w:line="360" w:lineRule="auto"/>
+              <w:rPr>
+                <w:sz w:val="24"/>
+                <w:szCs w:val="24"/>
+              </w:rPr>
+            </w:pPr>
+            <w:r>
+              <w:rPr>
+                <w:sz w:val="24"/>
+                <w:szCs w:val="24"/>
+              </w:rPr>
+              <w:t>20</w:t>
+            </w:r>
+          </w:p>
+        </w:tc>
+        <w:tc>
+          <w:tcPr>
+            <w:tcW w:w="2311" w:type="dxa"/>
+          </w:tcPr>
+          <w:p>
+            <w:pPr>
+              <w:spacing w:line="360" w:lineRule="auto"/>
+              <w:rPr>
+                <w:sz w:val="24"/>
+                <w:szCs w:val="24"/>
+              </w:rPr>
+            </w:pPr>
+            <w:r>
+              <w:rPr>
+                <w:sz w:val="24"/>
+                <w:szCs w:val="24"/>
+              </w:rPr>
+              <w:t>Not null</w:t>
+            </w:r>
+          </w:p>
+        </w:tc>
+      </w:tr>
+      <w:tr>
+        <w:tc>
+          <w:tcPr>
+            <w:tcW w:w="2310" w:type="dxa"/>
+          </w:tcPr>
+          <w:p>
+            <w:pPr>
+              <w:spacing w:line="360" w:lineRule="auto"/>
+              <w:rPr>
+                <w:sz w:val="24"/>
+                <w:szCs w:val="24"/>
+              </w:rPr>
+            </w:pPr>
+            <w:r>
+              <w:rPr>
+                <w:sz w:val="24"/>
+                <w:szCs w:val="24"/>
+              </w:rPr>
+              <w:t>Land mark</w:t>
+            </w:r>
+          </w:p>
+        </w:tc>
+        <w:tc>
+          <w:tcPr>
+            <w:tcW w:w="2310" w:type="dxa"/>
+          </w:tcPr>
+          <w:p>
+            <w:pPr>
+              <w:spacing w:line="360" w:lineRule="auto"/>
+              <w:rPr>
+                <w:sz w:val="24"/>
+                <w:szCs w:val="24"/>
+              </w:rPr>
+            </w:pPr>
+            <w:r>
+              <w:rPr>
+                <w:sz w:val="24"/>
+                <w:szCs w:val="24"/>
+              </w:rPr>
+              <w:t xml:space="preserve">Varchar </w:t>
+            </w:r>
+          </w:p>
+        </w:tc>
+        <w:tc>
+          <w:tcPr>
+            <w:tcW w:w="2311" w:type="dxa"/>
+          </w:tcPr>
+          <w:p>
+            <w:pPr>
+              <w:spacing w:line="360" w:lineRule="auto"/>
+              <w:rPr>
+                <w:sz w:val="24"/>
+                <w:szCs w:val="24"/>
+              </w:rPr>
+            </w:pPr>
+            <w:r>
+              <w:rPr>
+                <w:sz w:val="24"/>
+                <w:szCs w:val="24"/>
+              </w:rPr>
+              <w:t>20</w:t>
+            </w:r>
+          </w:p>
+        </w:tc>
+        <w:tc>
+          <w:tcPr>
+            <w:tcW w:w="2311" w:type="dxa"/>
+          </w:tcPr>
+          <w:p>
+            <w:pPr>
+              <w:spacing w:line="360" w:lineRule="auto"/>
+              <w:rPr>
+                <w:sz w:val="24"/>
+                <w:szCs w:val="24"/>
+              </w:rPr>
+            </w:pPr>
+            <w:r>
+              <w:rPr>
+                <w:sz w:val="24"/>
+                <w:szCs w:val="24"/>
+              </w:rPr>
+              <w:t>Not null</w:t>
+            </w:r>
+          </w:p>
+        </w:tc>
+      </w:tr>
+      <w:tr>
+        <w:tc>
+          <w:tcPr>
+            <w:tcW w:w="2310" w:type="dxa"/>
+          </w:tcPr>
+          <w:p>
+            <w:pPr>
+              <w:spacing w:line="360" w:lineRule="auto"/>
+              <w:rPr>
+                <w:sz w:val="24"/>
+                <w:szCs w:val="24"/>
+              </w:rPr>
+            </w:pPr>
+            <w:r>
+              <w:rPr>
+                <w:sz w:val="24"/>
+                <w:szCs w:val="24"/>
+              </w:rPr>
+              <w:t>Pincode</w:t>
+            </w:r>
+          </w:p>
+        </w:tc>
+        <w:tc>
+          <w:tcPr>
+            <w:tcW w:w="2310" w:type="dxa"/>
+          </w:tcPr>
+          <w:p>
+            <w:pPr>
+              <w:spacing w:line="360" w:lineRule="auto"/>
+              <w:rPr>
+                <w:sz w:val="24"/>
+                <w:szCs w:val="24"/>
+              </w:rPr>
+            </w:pPr>
+            <w:r>
+              <w:rPr>
+                <w:sz w:val="24"/>
+                <w:szCs w:val="24"/>
+              </w:rPr>
+              <w:t>Int</w:t>
+            </w:r>
+          </w:p>
+        </w:tc>
+        <w:tc>
+          <w:tcPr>
+            <w:tcW w:w="2311" w:type="dxa"/>
+          </w:tcPr>
+          <w:p>
+            <w:pPr>
+              <w:spacing w:line="360" w:lineRule="auto"/>
+              <w:rPr>
+                <w:sz w:val="24"/>
+                <w:szCs w:val="24"/>
+              </w:rPr>
+            </w:pPr>
+            <w:r>
+              <w:rPr>
+                <w:sz w:val="24"/>
+                <w:szCs w:val="24"/>
+              </w:rPr>
+              <w:t>6</w:t>
+            </w:r>
+          </w:p>
+        </w:tc>
+        <w:tc>
+          <w:tcPr>
+            <w:tcW w:w="2311" w:type="dxa"/>
+          </w:tcPr>
+          <w:p>
+            <w:pPr>
+              <w:spacing w:line="360" w:lineRule="auto"/>
+              <w:rPr>
+                <w:sz w:val="24"/>
+                <w:szCs w:val="24"/>
+              </w:rPr>
+            </w:pPr>
+            <w:r>
+              <w:rPr>
+                <w:sz w:val="24"/>
+                <w:szCs w:val="24"/>
+              </w:rPr>
+              <w:t>Not null</w:t>
+            </w:r>
+          </w:p>
+        </w:tc>
+      </w:tr>
+      <w:tr>
+        <w:tc>
+          <w:tcPr>
+            <w:tcW w:w="2310" w:type="dxa"/>
+          </w:tcPr>
+          <w:p>
+            <w:pPr>
+              <w:spacing w:line="360" w:lineRule="auto"/>
+              <w:rPr>
+                <w:sz w:val="24"/>
+                <w:szCs w:val="24"/>
+              </w:rPr>
+            </w:pPr>
+            <w:r>
+              <w:rPr>
+                <w:sz w:val="24"/>
+                <w:szCs w:val="24"/>
+              </w:rPr>
+              <w:lastRenderedPageBreak/>
+              <w:t>address</w:t>
+            </w:r>
+          </w:p>
+        </w:tc>
+        <w:tc>
+          <w:tcPr>
+            <w:tcW w:w="2310" w:type="dxa"/>
+          </w:tcPr>
+          <w:p>
+            <w:pPr>
+              <w:spacing w:line="360" w:lineRule="auto"/>
+              <w:rPr>
+                <w:sz w:val="24"/>
+                <w:szCs w:val="24"/>
+              </w:rPr>
+            </w:pPr>
+            <w:r>
+              <w:rPr>
+                <w:sz w:val="24"/>
+                <w:szCs w:val="24"/>
+              </w:rPr>
+              <w:t xml:space="preserve">Varchar </w:t>
+            </w:r>
+          </w:p>
+        </w:tc>
+        <w:tc>
+          <w:tcPr>
+            <w:tcW w:w="2311" w:type="dxa"/>
+          </w:tcPr>
+          <w:p>
+            <w:pPr>
+              <w:spacing w:line="360" w:lineRule="auto"/>
+              <w:rPr>
+                <w:sz w:val="24"/>
+                <w:szCs w:val="24"/>
+              </w:rPr>
+            </w:pPr>
+            <w:r>
+              <w:rPr>
+                <w:sz w:val="24"/>
+                <w:szCs w:val="24"/>
+              </w:rPr>
+              <w:t>30</w:t>
+            </w:r>
+          </w:p>
+        </w:tc>
+        <w:tc>
+          <w:tcPr>
+            <w:tcW w:w="2311" w:type="dxa"/>
+          </w:tcPr>
+          <w:p>
+            <w:pPr>
+              <w:spacing w:line="360" w:lineRule="auto"/>
+              <w:rPr>
+                <w:sz w:val="24"/>
+                <w:szCs w:val="24"/>
+              </w:rPr>
+            </w:pPr>
+            <w:r>
+              <w:rPr>
+                <w:sz w:val="24"/>
+                <w:szCs w:val="24"/>
+              </w:rPr>
+              <w:t>Not null</w:t>
+            </w:r>
+          </w:p>
+        </w:tc>
+      </w:tr>
+    </w:tbl>
+    <w:p/>
+    <w:p>
+      <w:pPr>
+        <w:spacing w:line="360" w:lineRule="auto"/>
+        <w:rPr>
+          <w:rFonts w:cstheme="minorHAnsi"/>
+          <w:sz w:val="24"/>
+          <w:szCs w:val="24"/>
+        </w:rPr>
+      </w:pPr>
+      <w:r>
+        <w:rPr>
+          <w:rFonts w:ascii="Times New Roman" w:hAnsi="Times New Roman" w:cs="Times New Roman"/>
+          <w:b/>
+          <w:sz w:val="24"/>
+          <w:szCs w:val="24"/>
+        </w:rPr>
+        <w:t>TABLE NAME: CUSTOMER</w:t>
+      </w:r>
+    </w:p>
+    <w:tbl>
+      <w:tblPr>
+        <w:tblStyle w:val="TableGrid"/>
+        <w:tblW w:w="9242" w:type="dxa"/>
+        <w:tblBorders>
+          <w:top w:val="single" w:sz="4" w:space="0" w:color="000000" w:themeColor="text1"/>
+          <w:left w:val="single" w:sz="4" w:space="0" w:color="000000" w:themeColor="text1"/>
+          <w:bottom w:val="single" w:sz="4" w:space="0" w:color="000000" w:themeColor="text1"/>
+          <w:right w:val="single" w:sz="4" w:space="0" w:color="000000" w:themeColor="text1"/>
+          <w:insideH w:val="single" w:sz="4" w:space="0" w:color="000000" w:themeColor="text1"/>
+          <w:insideV w:val="single" w:sz="4" w:space="0" w:color="000000" w:themeColor="text1"/>
+        </w:tblBorders>
+        <w:tblLayout w:type="fixed"/>
+        <w:tblLook w:val="04A0" w:firstRow="1" w:lastRow="0" w:firstColumn="1" w:lastColumn="0" w:noHBand="0" w:noVBand="1"/>
+      </w:tblPr>
+      <w:tblGrid>
+        <w:gridCol w:w="2310"/>
+        <w:gridCol w:w="2310"/>
+        <w:gridCol w:w="2311"/>
+        <w:gridCol w:w="2311"/>
+      </w:tblGrid>
+      <w:tr>
+        <w:tc>
+          <w:tcPr>
+            <w:tcW w:w="2310" w:type="dxa"/>
+          </w:tcPr>
+          <w:p>
+            <w:pPr>
+              <w:spacing w:line="360" w:lineRule="auto"/>
+              <w:rPr>
+                <w:b/>
+                <w:sz w:val="24"/>
+                <w:szCs w:val="24"/>
+              </w:rPr>
+            </w:pPr>
+            <w:r>
+              <w:rPr>
+                <w:b/>
+                <w:sz w:val="24"/>
+                <w:szCs w:val="24"/>
+              </w:rPr>
+              <w:t xml:space="preserve">FIELD </w:t>
+            </w:r>
+          </w:p>
+        </w:tc>
+        <w:tc>
+          <w:tcPr>
+            <w:tcW w:w="2310" w:type="dxa"/>
+          </w:tcPr>
+          <w:p>
+            <w:pPr>
+              <w:spacing w:line="360" w:lineRule="auto"/>
+              <w:rPr>
+                <w:b/>
+                <w:sz w:val="24"/>
+                <w:szCs w:val="24"/>
+              </w:rPr>
+            </w:pPr>
+            <w:r>
+              <w:rPr>
+                <w:b/>
+                <w:sz w:val="24"/>
+                <w:szCs w:val="24"/>
+              </w:rPr>
+              <w:t>DATA TYPE</w:t>
+            </w:r>
+          </w:p>
+        </w:tc>
+        <w:tc>
+          <w:tcPr>
+            <w:tcW w:w="2311" w:type="dxa"/>
+          </w:tcPr>
+          <w:p>
+            <w:pPr>
+              <w:spacing w:line="360" w:lineRule="auto"/>
+              <w:rPr>
+                <w:b/>
+                <w:sz w:val="24"/>
+                <w:szCs w:val="24"/>
+              </w:rPr>
+            </w:pPr>
+            <w:r>
+              <w:rPr>
+                <w:b/>
+                <w:sz w:val="24"/>
+                <w:szCs w:val="24"/>
+              </w:rPr>
+              <w:t>SIZE</w:t>
+            </w:r>
+          </w:p>
+        </w:tc>
+        <w:tc>
+          <w:tcPr>
+            <w:tcW w:w="2311" w:type="dxa"/>
+          </w:tcPr>
+          <w:p>
+            <w:pPr>
+              <w:spacing w:line="360" w:lineRule="auto"/>
+              <w:rPr>
+                <w:b/>
+                <w:sz w:val="24"/>
+                <w:szCs w:val="24"/>
+              </w:rPr>
+            </w:pPr>
+            <w:r>
+              <w:rPr>
+                <w:b/>
+                <w:sz w:val="24"/>
+                <w:szCs w:val="24"/>
+              </w:rPr>
+              <w:t>CONSTRAINT</w:t>
+            </w:r>
+          </w:p>
+        </w:tc>
+      </w:tr>
+      <w:tr>
+        <w:tc>
+          <w:tcPr>
+            <w:tcW w:w="2310" w:type="dxa"/>
+          </w:tcPr>
+          <w:p>
+            <w:pPr>
+              <w:spacing w:line="360" w:lineRule="auto"/>
+              <w:rPr>
+                <w:sz w:val="24"/>
+                <w:szCs w:val="24"/>
+              </w:rPr>
+            </w:pPr>
+            <w:r>
+              <w:rPr>
+                <w:sz w:val="24"/>
+                <w:szCs w:val="24"/>
+              </w:rPr>
+              <w:t>Customer id</w:t>
+            </w:r>
+          </w:p>
+        </w:tc>
+        <w:tc>
+          <w:tcPr>
+            <w:tcW w:w="2310" w:type="dxa"/>
+          </w:tcPr>
+          <w:p>
+            <w:pPr>
+              <w:spacing w:line="360" w:lineRule="auto"/>
+              <w:rPr>
+                <w:sz w:val="24"/>
+                <w:szCs w:val="24"/>
+              </w:rPr>
+            </w:pPr>
+            <w:r>
+              <w:rPr>
+                <w:sz w:val="24"/>
+                <w:szCs w:val="24"/>
+              </w:rPr>
+              <w:t>Int</w:t>
+            </w:r>
+          </w:p>
+        </w:tc>
+        <w:tc>
+          <w:tcPr>
+            <w:tcW w:w="2311" w:type="dxa"/>
+          </w:tcPr>
+          <w:p>
+            <w:pPr>
+              <w:spacing w:line="360" w:lineRule="auto"/>
+              <w:rPr>
+                <w:sz w:val="24"/>
+                <w:szCs w:val="24"/>
+              </w:rPr>
+            </w:pPr>
+            <w:r>
+              <w:rPr>
+                <w:sz w:val="24"/>
+                <w:szCs w:val="24"/>
+              </w:rPr>
+              <w:t>10</w:t>
+            </w:r>
+          </w:p>
+        </w:tc>
+        <w:tc>
+          <w:tcPr>
+            <w:tcW w:w="2311" w:type="dxa"/>
+          </w:tcPr>
+          <w:p>
+            <w:pPr>
+              <w:spacing w:line="360" w:lineRule="auto"/>
+              <w:rPr>
+                <w:sz w:val="24"/>
+                <w:szCs w:val="24"/>
+              </w:rPr>
+            </w:pPr>
+            <w:r>
+              <w:rPr>
+                <w:sz w:val="24"/>
+                <w:szCs w:val="24"/>
+              </w:rPr>
+              <w:t>Primary key</w:t>
+            </w:r>
+          </w:p>
+        </w:tc>
+      </w:tr>
+      <w:tr>
+        <w:tc>
+          <w:tcPr>
+            <w:tcW w:w="2310" w:type="dxa"/>
+          </w:tcPr>
+          <w:p>
+            <w:pPr>
+              <w:spacing w:line="360" w:lineRule="auto"/>
+              <w:rPr>
+                <w:sz w:val="24"/>
+                <w:szCs w:val="24"/>
+              </w:rPr>
+            </w:pPr>
+            <w:r>
+              <w:rPr>
+                <w:sz w:val="24"/>
+                <w:szCs w:val="24"/>
+              </w:rPr>
+              <w:t>First name</w:t>
+            </w:r>
+          </w:p>
+        </w:tc>
+        <w:tc>
+          <w:tcPr>
+            <w:tcW w:w="2310" w:type="dxa"/>
+          </w:tcPr>
+          <w:p>
+            <w:pPr>
+              <w:spacing w:line="360" w:lineRule="auto"/>
+              <w:rPr>
+                <w:sz w:val="24"/>
+                <w:szCs w:val="24"/>
+              </w:rPr>
+            </w:pPr>
+            <w:r>
+              <w:rPr>
+                <w:sz w:val="24"/>
+                <w:szCs w:val="24"/>
+              </w:rPr>
+              <w:t xml:space="preserve">Varchar </w:t>
+            </w:r>
+          </w:p>
+        </w:tc>
+        <w:tc>
+          <w:tcPr>
+            <w:tcW w:w="2311" w:type="dxa"/>
+          </w:tcPr>
+          <w:p>
+            <w:pPr>
+              <w:spacing w:line="360" w:lineRule="auto"/>
+              <w:rPr>
+                <w:sz w:val="24"/>
+                <w:szCs w:val="24"/>
+              </w:rPr>
+            </w:pPr>
+            <w:r>
+              <w:rPr>
+                <w:sz w:val="24"/>
+                <w:szCs w:val="24"/>
+              </w:rPr>
+              <w:t>20</w:t>
+            </w:r>
+          </w:p>
+        </w:tc>
+        <w:tc>
+          <w:tcPr>
+            <w:tcW w:w="2311" w:type="dxa"/>
+          </w:tcPr>
+          <w:p>
+            <w:pPr>
+              <w:spacing w:line="360" w:lineRule="auto"/>
+              <w:rPr>
+                <w:sz w:val="24"/>
+                <w:szCs w:val="24"/>
+              </w:rPr>
+            </w:pPr>
+            <w:r>
+              <w:rPr>
+                <w:sz w:val="24"/>
+                <w:szCs w:val="24"/>
+              </w:rPr>
+              <w:t>Not null</w:t>
+            </w:r>
+          </w:p>
+        </w:tc>
+      </w:tr>
+      <w:tr>
+        <w:tc>
+          <w:tcPr>
+            <w:tcW w:w="2310" w:type="dxa"/>
+          </w:tcPr>
+          <w:p>
+            <w:pPr>
+              <w:spacing w:line="360" w:lineRule="auto"/>
+              <w:rPr>
+                <w:sz w:val="24"/>
+                <w:szCs w:val="24"/>
+              </w:rPr>
+            </w:pPr>
+            <w:r>
+              <w:rPr>
+                <w:sz w:val="24"/>
+                <w:szCs w:val="24"/>
+              </w:rPr>
+              <w:t>Last name</w:t>
+            </w:r>
+          </w:p>
+        </w:tc>
+        <w:tc>
+          <w:tcPr>
+            <w:tcW w:w="2310" w:type="dxa"/>
+          </w:tcPr>
+          <w:p>
+            <w:pPr>
+              <w:spacing w:line="360" w:lineRule="auto"/>
+              <w:rPr>
+                <w:sz w:val="24"/>
+                <w:szCs w:val="24"/>
+              </w:rPr>
+            </w:pPr>
+            <w:r>
+              <w:rPr>
+                <w:sz w:val="24"/>
+                <w:szCs w:val="24"/>
+              </w:rPr>
+              <w:t xml:space="preserve">Varchar </w:t>
+            </w:r>
+          </w:p>
+        </w:tc>
+        <w:tc>
+          <w:tcPr>
+            <w:tcW w:w="2311" w:type="dxa"/>
+          </w:tcPr>
+          <w:p>
+            <w:pPr>
+              <w:spacing w:line="360" w:lineRule="auto"/>
+              <w:rPr>
+                <w:sz w:val="24"/>
+                <w:szCs w:val="24"/>
+              </w:rPr>
+            </w:pPr>
+            <w:r>
+              <w:rPr>
+                <w:sz w:val="24"/>
+                <w:szCs w:val="24"/>
+              </w:rPr>
+              <w:t>20</w:t>
+            </w:r>
+          </w:p>
+        </w:tc>
+        <w:tc>
+          <w:tcPr>
+            <w:tcW w:w="2311" w:type="dxa"/>
+          </w:tcPr>
+          <w:p>
+            <w:pPr>
+              <w:spacing w:line="360" w:lineRule="auto"/>
+              <w:rPr>
+                <w:sz w:val="24"/>
+                <w:szCs w:val="24"/>
+              </w:rPr>
+            </w:pPr>
+            <w:r>
+              <w:rPr>
+                <w:sz w:val="24"/>
+                <w:szCs w:val="24"/>
+              </w:rPr>
+              <w:t>Not null</w:t>
+            </w:r>
+          </w:p>
+        </w:tc>
+      </w:tr>
+      <w:tr>
+        <w:tc>
+          <w:tcPr>
+            <w:tcW w:w="2310" w:type="dxa"/>
+          </w:tcPr>
+          <w:p>
+            <w:pPr>
+              <w:spacing w:line="360" w:lineRule="auto"/>
+              <w:rPr>
+                <w:sz w:val="24"/>
+                <w:szCs w:val="24"/>
+              </w:rPr>
+            </w:pPr>
+            <w:r>
+              <w:rPr>
+                <w:sz w:val="24"/>
+                <w:szCs w:val="24"/>
+              </w:rPr>
+              <w:t>Email</w:t>
+            </w:r>
+          </w:p>
+        </w:tc>
+        <w:tc>
+          <w:tcPr>
+            <w:tcW w:w="2310" w:type="dxa"/>
+          </w:tcPr>
+          <w:p>
+            <w:pPr>
+              <w:spacing w:line="360" w:lineRule="auto"/>
+              <w:rPr>
+                <w:sz w:val="24"/>
+                <w:szCs w:val="24"/>
+              </w:rPr>
+            </w:pPr>
+            <w:r>
+              <w:rPr>
+                <w:sz w:val="24"/>
+                <w:szCs w:val="24"/>
+              </w:rPr>
+              <w:t xml:space="preserve">Varchar </w:t>
+            </w:r>
+          </w:p>
+        </w:tc>
+        <w:tc>
+          <w:tcPr>
+            <w:tcW w:w="2311" w:type="dxa"/>
+          </w:tcPr>
+          <w:p>
+            <w:pPr>
+              <w:spacing w:line="360" w:lineRule="auto"/>
+              <w:rPr>
+                <w:sz w:val="24"/>
+                <w:szCs w:val="24"/>
+              </w:rPr>
+            </w:pPr>
+            <w:r>
+              <w:rPr>
+                <w:sz w:val="24"/>
+                <w:szCs w:val="24"/>
+              </w:rPr>
+              <w:t>20</w:t>
+            </w:r>
+          </w:p>
+        </w:tc>
+        <w:tc>
+          <w:tcPr>
+            <w:tcW w:w="2311" w:type="dxa"/>
+          </w:tcPr>
+          <w:p>
+            <w:pPr>
+              <w:spacing w:line="360" w:lineRule="auto"/>
+              <w:rPr>
+                <w:sz w:val="24"/>
+                <w:szCs w:val="24"/>
+              </w:rPr>
+            </w:pPr>
+            <w:r>
+              <w:rPr>
+                <w:sz w:val="24"/>
+                <w:szCs w:val="24"/>
+              </w:rPr>
+              <w:t>Not null</w:t>
+            </w:r>
+          </w:p>
+        </w:tc>
+      </w:tr>
+      <w:tr>
+        <w:tc>
+          <w:tcPr>
+            <w:tcW w:w="2310" w:type="dxa"/>
+          </w:tcPr>
+          <w:p>
+            <w:pPr>
+              <w:spacing w:line="360" w:lineRule="auto"/>
+              <w:rPr>
+                <w:sz w:val="24"/>
+                <w:szCs w:val="24"/>
+              </w:rPr>
+            </w:pPr>
+            <w:r>
+              <w:rPr>
+                <w:sz w:val="24"/>
+                <w:szCs w:val="24"/>
+              </w:rPr>
+              <w:t>Age</w:t>
+            </w:r>
+          </w:p>
+        </w:tc>
+        <w:tc>
+          <w:tcPr>
+            <w:tcW w:w="2310" w:type="dxa"/>
+          </w:tcPr>
+          <w:p>
+            <w:pPr>
+              <w:spacing w:line="360" w:lineRule="auto"/>
+              <w:rPr>
+                <w:sz w:val="24"/>
+                <w:szCs w:val="24"/>
+              </w:rPr>
+            </w:pPr>
+            <w:r>
+              <w:rPr>
+                <w:sz w:val="24"/>
+                <w:szCs w:val="24"/>
+              </w:rPr>
+              <w:t>Int</w:t>
+            </w:r>
+          </w:p>
+        </w:tc>
+        <w:tc>
+          <w:tcPr>
+            <w:tcW w:w="2311" w:type="dxa"/>
+          </w:tcPr>
+          <w:p>
+            <w:pPr>
+              <w:spacing w:line="360" w:lineRule="auto"/>
+              <w:rPr>
+                <w:sz w:val="24"/>
+                <w:szCs w:val="24"/>
+              </w:rPr>
+            </w:pPr>
+            <w:r>
+              <w:rPr>
+                <w:sz w:val="24"/>
+                <w:szCs w:val="24"/>
+              </w:rPr>
+              <w:t>10</w:t>
+            </w:r>
+          </w:p>
+        </w:tc>
+        <w:tc>
+          <w:tcPr>
+            <w:tcW w:w="2311" w:type="dxa"/>
+          </w:tcPr>
+          <w:p>
+            <w:pPr>
+              <w:spacing w:line="360" w:lineRule="auto"/>
+              <w:rPr>
+                <w:sz w:val="24"/>
+                <w:szCs w:val="24"/>
+              </w:rPr>
+            </w:pPr>
+            <w:r>
+              <w:rPr>
+                <w:sz w:val="24"/>
+                <w:szCs w:val="24"/>
+              </w:rPr>
+              <w:t>Not null</w:t>
+            </w:r>
+          </w:p>
+        </w:tc>
+      </w:tr>
+      <w:tr>
+        <w:tc>
+          <w:tcPr>
+            <w:tcW w:w="2310" w:type="dxa"/>
+          </w:tcPr>
+          <w:p>
+            <w:pPr>
+              <w:spacing w:line="360" w:lineRule="auto"/>
+              <w:rPr>
+                <w:sz w:val="24"/>
+                <w:szCs w:val="24"/>
+              </w:rPr>
+            </w:pPr>
+            <w:r>
+              <w:rPr>
+                <w:sz w:val="24"/>
+                <w:szCs w:val="24"/>
+              </w:rPr>
+              <w:t>Gender</w:t>
+            </w:r>
+          </w:p>
+        </w:tc>
+        <w:tc>
+          <w:tcPr>
+            <w:tcW w:w="2310" w:type="dxa"/>
+          </w:tcPr>
+          <w:p>
+            <w:pPr>
+              <w:spacing w:line="360" w:lineRule="auto"/>
+              <w:rPr>
+                <w:sz w:val="24"/>
+                <w:szCs w:val="24"/>
+              </w:rPr>
+            </w:pPr>
+            <w:r>
+              <w:rPr>
+                <w:sz w:val="24"/>
+                <w:szCs w:val="24"/>
+              </w:rPr>
+              <w:t xml:space="preserve">Varchar </w:t>
+            </w:r>
+          </w:p>
+        </w:tc>
+        <w:tc>
+          <w:tcPr>
+            <w:tcW w:w="2311" w:type="dxa"/>
+          </w:tcPr>
+          <w:p>
+            <w:pPr>
+              <w:spacing w:line="360" w:lineRule="auto"/>
+              <w:rPr>
+                <w:sz w:val="24"/>
+                <w:szCs w:val="24"/>
+              </w:rPr>
+            </w:pPr>
+            <w:r>
+              <w:rPr>
+                <w:sz w:val="24"/>
+                <w:szCs w:val="24"/>
+              </w:rPr>
+              <w:t>10</w:t>
+            </w:r>
+          </w:p>
+        </w:tc>
+        <w:tc>
+          <w:tcPr>
+            <w:tcW w:w="2311" w:type="dxa"/>
+          </w:tcPr>
+          <w:p>
+            <w:pPr>
+              <w:spacing w:line="360" w:lineRule="auto"/>
+              <w:rPr>
+                <w:sz w:val="24"/>
+                <w:szCs w:val="24"/>
+              </w:rPr>
+            </w:pPr>
+            <w:r>
+              <w:rPr>
+                <w:sz w:val="24"/>
+                <w:szCs w:val="24"/>
+              </w:rPr>
+              <w:t>Not null</w:t>
+            </w:r>
+          </w:p>
+        </w:tc>
+      </w:tr>
+      <w:tr>
+        <w:tc>
+          <w:tcPr>
+            <w:tcW w:w="2310" w:type="dxa"/>
+          </w:tcPr>
+          <w:p>
+            <w:pPr>
+              <w:spacing w:line="360" w:lineRule="auto"/>
+              <w:rPr>
+                <w:sz w:val="24"/>
+                <w:szCs w:val="24"/>
+              </w:rPr>
+            </w:pPr>
+            <w:r>
+              <w:rPr>
+                <w:sz w:val="24"/>
+                <w:szCs w:val="24"/>
+              </w:rPr>
+              <w:t>Mobile</w:t>
+            </w:r>
+          </w:p>
+        </w:tc>
+        <w:tc>
+          <w:tcPr>
+            <w:tcW w:w="2310" w:type="dxa"/>
+          </w:tcPr>
+          <w:p>
+            <w:pPr>
+              <w:spacing w:line="360" w:lineRule="auto"/>
+              <w:rPr>
+                <w:sz w:val="24"/>
+                <w:szCs w:val="24"/>
+              </w:rPr>
+            </w:pPr>
+            <w:r>
+              <w:rPr>
+                <w:sz w:val="24"/>
+                <w:szCs w:val="24"/>
+              </w:rPr>
+              <w:t>Int</w:t>
+            </w:r>
+          </w:p>
+        </w:tc>
+        <w:tc>
+          <w:tcPr>
+            <w:tcW w:w="2311" w:type="dxa"/>
+          </w:tcPr>
+          <w:p>
+            <w:pPr>
+              <w:spacing w:line="360" w:lineRule="auto"/>
+              <w:rPr>
+                <w:sz w:val="24"/>
+                <w:szCs w:val="24"/>
+              </w:rPr>
+            </w:pPr>
+            <w:r>
+              <w:rPr>
+                <w:sz w:val="24"/>
+                <w:szCs w:val="24"/>
+              </w:rPr>
+              <w:t>10</w:t>
+            </w:r>
+          </w:p>
+        </w:tc>
+        <w:tc>
+          <w:tcPr>
+            <w:tcW w:w="2311" w:type="dxa"/>
+          </w:tcPr>
+          <w:p>
+            <w:pPr>
+              <w:spacing w:line="360" w:lineRule="auto"/>
+              <w:rPr>
+                <w:sz w:val="24"/>
+                <w:szCs w:val="24"/>
+              </w:rPr>
+            </w:pPr>
+            <w:r>
+              <w:rPr>
+                <w:sz w:val="24"/>
+                <w:szCs w:val="24"/>
+              </w:rPr>
+              <w:t>Not null</w:t>
+            </w:r>
+          </w:p>
+        </w:tc>
+      </w:tr>
+      <w:tr>
+        <w:tc>
+          <w:tcPr>
+            <w:tcW w:w="2310" w:type="dxa"/>
+          </w:tcPr>
+          <w:p>
+            <w:pPr>
+              <w:spacing w:line="360" w:lineRule="auto"/>
+              <w:rPr>
+                <w:sz w:val="24"/>
+                <w:szCs w:val="24"/>
+              </w:rPr>
+            </w:pPr>
+            <w:r>
+              <w:rPr>
+                <w:sz w:val="24"/>
+                <w:szCs w:val="24"/>
+              </w:rPr>
+              <w:t>Password</w:t>
+            </w:r>
+          </w:p>
+        </w:tc>
+        <w:tc>
+          <w:tcPr>
+            <w:tcW w:w="2310" w:type="dxa"/>
+          </w:tcPr>
+          <w:p>
+            <w:pPr>
+              <w:spacing w:line="360" w:lineRule="auto"/>
+              <w:rPr>
+                <w:sz w:val="24"/>
+                <w:szCs w:val="24"/>
+              </w:rPr>
+            </w:pPr>
+            <w:r>
+              <w:rPr>
+                <w:sz w:val="24"/>
+                <w:szCs w:val="24"/>
+              </w:rPr>
+              <w:t xml:space="preserve">Varchar </w:t>
+            </w:r>
+          </w:p>
+        </w:tc>
+        <w:tc>
+          <w:tcPr>
+            <w:tcW w:w="2311" w:type="dxa"/>
+          </w:tcPr>
+          <w:p>
+            <w:pPr>
+              <w:spacing w:line="360" w:lineRule="auto"/>
+              <w:rPr>
+                <w:sz w:val="24"/>
+                <w:szCs w:val="24"/>
+              </w:rPr>
+            </w:pPr>
+            <w:r>
+              <w:rPr>
+                <w:sz w:val="24"/>
+                <w:szCs w:val="24"/>
+              </w:rPr>
+              <w:t>20</w:t>
+            </w:r>
+          </w:p>
+        </w:tc>
+        <w:tc>
+          <w:tcPr>
+            <w:tcW w:w="2311" w:type="dxa"/>
+          </w:tcPr>
+          <w:p>
+            <w:pPr>
+              <w:spacing w:line="360" w:lineRule="auto"/>
+              <w:rPr>
+                <w:sz w:val="24"/>
+                <w:szCs w:val="24"/>
+              </w:rPr>
+            </w:pPr>
+            <w:r>
+              <w:rPr>
+                <w:sz w:val="24"/>
+                <w:szCs w:val="24"/>
+              </w:rPr>
+              <w:t>Not null</w:t>
+            </w:r>
+          </w:p>
+        </w:tc>
+      </w:tr>
+      <w:tr>
+        <w:tc>
+          <w:tcPr>
+            <w:tcW w:w="2310" w:type="dxa"/>
+          </w:tcPr>
+          <w:p>
+            <w:pPr>
+              <w:spacing w:line="360" w:lineRule="auto"/>
+              <w:rPr>
+                <w:sz w:val="24"/>
+                <w:szCs w:val="24"/>
+              </w:rPr>
+            </w:pPr>
+            <w:r>
+              <w:rPr>
+                <w:sz w:val="24"/>
+                <w:szCs w:val="24"/>
+              </w:rPr>
+              <w:t>Address</w:t>
+            </w:r>
+          </w:p>
+        </w:tc>
+        <w:tc>
+          <w:tcPr>
+            <w:tcW w:w="2310" w:type="dxa"/>
+          </w:tcPr>
+          <w:p>
+            <w:pPr>
+              <w:spacing w:line="360" w:lineRule="auto"/>
+              <w:rPr>
+                <w:sz w:val="24"/>
+                <w:szCs w:val="24"/>
+              </w:rPr>
+            </w:pPr>
+            <w:r>
+              <w:rPr>
+                <w:sz w:val="24"/>
+                <w:szCs w:val="24"/>
+              </w:rPr>
+              <w:t xml:space="preserve">Varchar </w:t>
+            </w:r>
+          </w:p>
+        </w:tc>
+        <w:tc>
+          <w:tcPr>
+            <w:tcW w:w="2311" w:type="dxa"/>
+          </w:tcPr>
+          <w:p>
+            <w:pPr>
+              <w:spacing w:line="360" w:lineRule="auto"/>
+              <w:rPr>
+                <w:sz w:val="24"/>
+                <w:szCs w:val="24"/>
+              </w:rPr>
+            </w:pPr>
+            <w:r>
+              <w:rPr>
+                <w:sz w:val="24"/>
+                <w:szCs w:val="24"/>
+              </w:rPr>
+              <w:t>30</w:t>
+            </w:r>
+          </w:p>
+        </w:tc>
+        <w:tc>
+          <w:tcPr>
+            <w:tcW w:w="2311" w:type="dxa"/>
+          </w:tcPr>
+          <w:p>
+            <w:pPr>
+              <w:spacing w:line="360" w:lineRule="auto"/>
+              <w:rPr>
+                <w:sz w:val="24"/>
+                <w:szCs w:val="24"/>
+              </w:rPr>
+            </w:pPr>
+            <w:r>
+              <w:rPr>
+                <w:sz w:val="24"/>
+                <w:szCs w:val="24"/>
+              </w:rPr>
+              <w:t>Not null</w:t>
+            </w:r>
+          </w:p>
+        </w:tc>
+      </w:tr>
+    </w:tbl>
+    <w:p/>
+    <w:p>
+      <w:pPr>
+        <w:spacing w:line="360" w:lineRule="auto"/>
+        <w:rPr>
+          <w:rFonts w:cstheme="minorHAnsi"/>
+          <w:sz w:val="24"/>
+          <w:szCs w:val="24"/>
+        </w:rPr>
+      </w:pPr>
+      <w:r>
+        <w:rPr>
+          <w:rFonts w:ascii="Times New Roman" w:hAnsi="Times New Roman" w:cs="Times New Roman"/>
+          <w:b/>
+          <w:sz w:val="24"/>
+          <w:szCs w:val="24"/>
+        </w:rPr>
+        <w:t>TABLE NAME: SERVICE</w:t>
+      </w:r>
+    </w:p>
+    <w:tbl>
+      <w:tblPr>
+        <w:tblStyle w:val="TableGrid"/>
+        <w:tblW w:w="9242" w:type="dxa"/>
+        <w:tblBorders>
+          <w:top w:val="single" w:sz="4" w:space="0" w:color="000000" w:themeColor="text1"/>
+          <w:left w:val="single" w:sz="4" w:space="0" w:color="000000" w:themeColor="text1"/>
+          <w:bottom w:val="single" w:sz="4" w:space="0" w:color="000000" w:themeColor="text1"/>
+          <w:right w:val="single" w:sz="4" w:space="0" w:color="000000" w:themeColor="text1"/>
+          <w:insideH w:val="single" w:sz="4" w:space="0" w:color="000000" w:themeColor="text1"/>
+          <w:insideV w:val="single" w:sz="4" w:space="0" w:color="000000" w:themeColor="text1"/>
+        </w:tblBorders>
+        <w:tblLayout w:type="fixed"/>
+        <w:tblLook w:val="04A0" w:firstRow="1" w:lastRow="0" w:firstColumn="1" w:lastColumn="0" w:noHBand="0" w:noVBand="1"/>
+      </w:tblPr>
+      <w:tblGrid>
+        <w:gridCol w:w="2310"/>
+        <w:gridCol w:w="2310"/>
+        <w:gridCol w:w="2311"/>
+        <w:gridCol w:w="2311"/>
+      </w:tblGrid>
+      <w:tr>
+        <w:tc>
+          <w:tcPr>
+            <w:tcW w:w="2310" w:type="dxa"/>
+          </w:tcPr>
+          <w:p>
+            <w:pPr>
+              <w:spacing w:line="360" w:lineRule="auto"/>
+              <w:rPr>
+                <w:b/>
+                <w:sz w:val="24"/>
+                <w:szCs w:val="24"/>
+              </w:rPr>
+            </w:pPr>
+            <w:r>
+              <w:rPr>
+                <w:b/>
+                <w:sz w:val="24"/>
+                <w:szCs w:val="24"/>
+              </w:rPr>
+              <w:t xml:space="preserve">FIELD </w:t>
+            </w:r>
+          </w:p>
+        </w:tc>
+        <w:tc>
+          <w:tcPr>
+            <w:tcW w:w="2310" w:type="dxa"/>
+          </w:tcPr>
+          <w:p>
+            <w:pPr>
+              <w:spacing w:line="360" w:lineRule="auto"/>
+              <w:rPr>
+                <w:b/>
+                <w:sz w:val="24"/>
+                <w:szCs w:val="24"/>
+              </w:rPr>
+            </w:pPr>
+            <w:r>
+              <w:rPr>
+                <w:b/>
+                <w:sz w:val="24"/>
+                <w:szCs w:val="24"/>
+              </w:rPr>
+              <w:t>DATA TYPE</w:t>
+            </w:r>
+          </w:p>
+        </w:tc>
+        <w:tc>
+          <w:tcPr>
+            <w:tcW w:w="2311" w:type="dxa"/>
+          </w:tcPr>
+          <w:p>
+            <w:pPr>
+              <w:spacing w:line="360" w:lineRule="auto"/>
+              <w:rPr>
+                <w:b/>
+                <w:sz w:val="24"/>
+                <w:szCs w:val="24"/>
+              </w:rPr>
+            </w:pPr>
+            <w:r>
+              <w:rPr>
+                <w:b/>
+                <w:sz w:val="24"/>
+                <w:szCs w:val="24"/>
+              </w:rPr>
+              <w:t>SIZE</w:t>
+            </w:r>
+          </w:p>
+        </w:tc>
+        <w:tc>
+          <w:tcPr>
+            <w:tcW w:w="2311" w:type="dxa"/>
+          </w:tcPr>
+          <w:p>
+            <w:pPr>
+              <w:spacing w:line="360" w:lineRule="auto"/>
+              <w:rPr>
+                <w:b/>
+                <w:sz w:val="24"/>
+                <w:szCs w:val="24"/>
+              </w:rPr>
+            </w:pPr>
+            <w:r>
+              <w:rPr>
+                <w:b/>
+                <w:sz w:val="24"/>
+                <w:szCs w:val="24"/>
+              </w:rPr>
+              <w:t>CONSTRAINT</w:t>
+            </w:r>
+          </w:p>
+        </w:tc>
+      </w:tr>
+      <w:tr>
+        <w:tc>
+          <w:tcPr>
+            <w:tcW w:w="2310" w:type="dxa"/>
+          </w:tcPr>
+          <w:p>
+            <w:pPr>
+              <w:spacing w:line="360" w:lineRule="auto"/>
+              <w:rPr>
+                <w:sz w:val="24"/>
+                <w:szCs w:val="24"/>
+              </w:rPr>
+            </w:pPr>
+            <w:r>
+              <w:rPr>
+                <w:sz w:val="24"/>
+                <w:szCs w:val="24"/>
+              </w:rPr>
+              <w:t>Service id</w:t>
+            </w:r>
+          </w:p>
+        </w:tc>
+        <w:tc>
+          <w:tcPr>
+            <w:tcW w:w="2310" w:type="dxa"/>
+          </w:tcPr>
+          <w:p>
+            <w:pPr>
+              <w:spacing w:line="360" w:lineRule="auto"/>
+              <w:rPr>
+                <w:sz w:val="24"/>
+                <w:szCs w:val="24"/>
+              </w:rPr>
+            </w:pPr>
+            <w:r>
+              <w:rPr>
+                <w:sz w:val="24"/>
+                <w:szCs w:val="24"/>
+              </w:rPr>
+              <w:t>Int</w:t>
+            </w:r>
+          </w:p>
+        </w:tc>
+        <w:tc>
+          <w:tcPr>
+            <w:tcW w:w="2311" w:type="dxa"/>
+          </w:tcPr>
+          <w:p>
+            <w:pPr>
+              <w:spacing w:line="360" w:lineRule="auto"/>
+              <w:rPr>
+                <w:sz w:val="24"/>
+                <w:szCs w:val="24"/>
+              </w:rPr>
+            </w:pPr>
+            <w:r>
+              <w:rPr>
+                <w:sz w:val="24"/>
+                <w:szCs w:val="24"/>
+              </w:rPr>
+              <w:t>10</w:t>
+            </w:r>
+          </w:p>
+        </w:tc>
+        <w:tc>
+          <w:tcPr>
+            <w:tcW w:w="2311" w:type="dxa"/>
+          </w:tcPr>
+          <w:p>
+            <w:pPr>
+              <w:spacing w:line="360" w:lineRule="auto"/>
+              <w:rPr>
+                <w:sz w:val="24"/>
+                <w:szCs w:val="24"/>
+              </w:rPr>
+            </w:pPr>
+            <w:r>
+              <w:rPr>
+                <w:sz w:val="24"/>
+                <w:szCs w:val="24"/>
+              </w:rPr>
+              <w:t>Primary key</w:t>
+            </w:r>
+          </w:p>
+        </w:tc>
+      </w:tr>
+      <w:tr>
+        <w:tc>
+          <w:tcPr>
+            <w:tcW w:w="2310" w:type="dxa"/>
+          </w:tcPr>
+          <w:p>
+            <w:pPr>
+              <w:spacing w:line="360" w:lineRule="auto"/>
+              <w:rPr>
+                <w:sz w:val="24"/>
+                <w:szCs w:val="24"/>
+              </w:rPr>
+            </w:pPr>
+            <w:r>
+              <w:rPr>
+                <w:sz w:val="24"/>
+                <w:szCs w:val="24"/>
+              </w:rPr>
+              <w:t>Customer id</w:t>
+            </w:r>
+          </w:p>
+        </w:tc>
+        <w:tc>
+          <w:tcPr>
+            <w:tcW w:w="2310" w:type="dxa"/>
+          </w:tcPr>
+          <w:p>
+            <w:pPr>
+              <w:spacing w:line="360" w:lineRule="auto"/>
+              <w:rPr>
+                <w:sz w:val="24"/>
+                <w:szCs w:val="24"/>
+              </w:rPr>
+            </w:pPr>
+            <w:r>
+              <w:rPr>
+                <w:sz w:val="24"/>
+                <w:szCs w:val="24"/>
+              </w:rPr>
+              <w:t>Int</w:t>
+            </w:r>
+          </w:p>
+        </w:tc>
+        <w:tc>
+          <w:tcPr>
+            <w:tcW w:w="2311" w:type="dxa"/>
+          </w:tcPr>
+          <w:p>
+            <w:pPr>
+              <w:spacing w:line="360" w:lineRule="auto"/>
+              <w:rPr>
+                <w:sz w:val="24"/>
+                <w:szCs w:val="24"/>
+              </w:rPr>
+            </w:pPr>
+            <w:r>
+              <w:rPr>
+                <w:sz w:val="24"/>
+                <w:szCs w:val="24"/>
+              </w:rPr>
+              <w:t>10</w:t>
+            </w:r>
+          </w:p>
+        </w:tc>
+        <w:tc>
+          <w:tcPr>
+            <w:tcW w:w="2311" w:type="dxa"/>
+          </w:tcPr>
+          <w:p>
+            <w:pPr>
+              <w:spacing w:line="360" w:lineRule="auto"/>
+              <w:rPr>
+                <w:sz w:val="24"/>
+                <w:szCs w:val="24"/>
+              </w:rPr>
+            </w:pPr>
+            <w:r>
+              <w:rPr>
+                <w:sz w:val="24"/>
+                <w:szCs w:val="24"/>
+              </w:rPr>
+              <w:t>Foreign key</w:t>
+            </w:r>
+          </w:p>
+        </w:tc>
+      </w:tr>
+      <w:tr>
+        <w:tc>
+          <w:tcPr>
+            <w:tcW w:w="2310" w:type="dxa"/>
+          </w:tcPr>
+          <w:p>
+            <w:pPr>
+              <w:spacing w:line="360" w:lineRule="auto"/>
+              <w:rPr>
+                <w:sz w:val="24"/>
+                <w:szCs w:val="24"/>
+              </w:rPr>
+            </w:pPr>
+            <w:r>
+              <w:rPr>
+                <w:sz w:val="24"/>
+                <w:szCs w:val="24"/>
+              </w:rPr>
+              <w:t>Branch id</w:t>
+            </w:r>
+          </w:p>
+        </w:tc>
+        <w:tc>
+          <w:tcPr>
+            <w:tcW w:w="2310" w:type="dxa"/>
+          </w:tcPr>
+          <w:p>
+            <w:pPr>
+              <w:spacing w:line="360" w:lineRule="auto"/>
+              <w:rPr>
+                <w:sz w:val="24"/>
+                <w:szCs w:val="24"/>
+              </w:rPr>
+            </w:pPr>
+            <w:r>
+              <w:rPr>
+                <w:sz w:val="24"/>
+                <w:szCs w:val="24"/>
+              </w:rPr>
+              <w:t>Int</w:t>
+            </w:r>
+          </w:p>
+        </w:tc>
+        <w:tc>
+          <w:tcPr>
+            <w:tcW w:w="2311" w:type="dxa"/>
+          </w:tcPr>
+          <w:p>
+            <w:pPr>
+              <w:spacing w:line="360" w:lineRule="auto"/>
+              <w:rPr>
+                <w:sz w:val="24"/>
+                <w:szCs w:val="24"/>
+              </w:rPr>
+            </w:pPr>
+            <w:r>
+              <w:rPr>
+                <w:sz w:val="24"/>
+                <w:szCs w:val="24"/>
+              </w:rPr>
+              <w:t>10</w:t>
+            </w:r>
+          </w:p>
+        </w:tc>
+        <w:tc>
+          <w:tcPr>
+            <w:tcW w:w="2311" w:type="dxa"/>
+          </w:tcPr>
+          <w:p>
+            <w:pPr>
+              <w:spacing w:line="360" w:lineRule="auto"/>
+              <w:rPr>
+                <w:sz w:val="24"/>
+                <w:szCs w:val="24"/>
+              </w:rPr>
+            </w:pPr>
+            <w:r>
+              <w:rPr>
+                <w:sz w:val="24"/>
+                <w:szCs w:val="24"/>
+              </w:rPr>
+              <w:t>Foreign key</w:t>
+            </w:r>
+          </w:p>
+        </w:tc>
+      </w:tr>
+      <w:tr>
+        <w:tc>
+          <w:tcPr>
+            <w:tcW w:w="2310" w:type="dxa"/>
+          </w:tcPr>
+          <w:p>
+            <w:pPr>
+              <w:spacing w:line="360" w:lineRule="auto"/>
+              <w:rPr>
+                <w:sz w:val="24"/>
+                <w:szCs w:val="24"/>
+              </w:rPr>
+            </w:pPr>
+            <w:r>
+              <w:rPr>
+                <w:sz w:val="24"/>
+                <w:szCs w:val="24"/>
+              </w:rPr>
+              <w:t>Vehicle type</w:t>
+            </w:r>
+          </w:p>
+        </w:tc>
+        <w:tc>
+          <w:tcPr>
+            <w:tcW w:w="2310" w:type="dxa"/>
+          </w:tcPr>
+          <w:p>
+            <w:pPr>
+              <w:spacing w:line="360" w:lineRule="auto"/>
+              <w:rPr>
+                <w:sz w:val="24"/>
+                <w:szCs w:val="24"/>
+              </w:rPr>
+            </w:pPr>
+            <w:r>
+              <w:rPr>
+                <w:sz w:val="24"/>
+                <w:szCs w:val="24"/>
+              </w:rPr>
+              <w:t xml:space="preserve">Varchar </w:t>
+            </w:r>
+          </w:p>
+        </w:tc>
+        <w:tc>
+          <w:tcPr>
+            <w:tcW w:w="2311" w:type="dxa"/>
+          </w:tcPr>
+          <w:p>
+            <w:pPr>
+              <w:spacing w:line="360" w:lineRule="auto"/>
+              <w:rPr>
+                <w:sz w:val="24"/>
+                <w:szCs w:val="24"/>
+              </w:rPr>
+            </w:pPr>
+            <w:r>
+              <w:rPr>
+                <w:sz w:val="24"/>
+                <w:szCs w:val="24"/>
+              </w:rPr>
+              <w:t>30</w:t>
+            </w:r>
+          </w:p>
+        </w:tc>
+        <w:tc>
+          <w:tcPr>
+            <w:tcW w:w="2311" w:type="dxa"/>
+          </w:tcPr>
+          <w:p>
+            <w:pPr>
+              <w:spacing w:line="360" w:lineRule="auto"/>
+              <w:rPr>
+                <w:sz w:val="24"/>
+                <w:szCs w:val="24"/>
+              </w:rPr>
+            </w:pPr>
+            <w:r>
+              <w:rPr>
+                <w:sz w:val="24"/>
+                <w:szCs w:val="24"/>
+              </w:rPr>
+              <w:t>Not null</w:t>
+            </w:r>
+          </w:p>
+        </w:tc>
+      </w:tr>
+      <w:tr>
+        <w:tc>
+          <w:tcPr>
+            <w:tcW w:w="2310" w:type="dxa"/>
+          </w:tcPr>
+          <w:p>
+            <w:pPr>
+              <w:spacing w:line="360" w:lineRule="auto"/>
+              <w:rPr>
+                <w:sz w:val="24"/>
+                <w:szCs w:val="24"/>
+              </w:rPr>
+            </w:pPr>
+            <w:r>
+              <w:rPr>
+                <w:sz w:val="24"/>
+                <w:szCs w:val="24"/>
+              </w:rPr>
+              <w:t>Vehicle number</w:t>
+            </w:r>
+          </w:p>
+        </w:tc>
+        <w:tc>
+          <w:tcPr>
+            <w:tcW w:w="2310" w:type="dxa"/>
+          </w:tcPr>
+          <w:p>
+            <w:pPr>
+              <w:spacing w:line="360" w:lineRule="auto"/>
+              <w:rPr>
+                <w:sz w:val="24"/>
+                <w:szCs w:val="24"/>
+              </w:rPr>
+            </w:pPr>
+            <w:r>
+              <w:rPr>
+                <w:sz w:val="24"/>
+                <w:szCs w:val="24"/>
+              </w:rPr>
+              <w:t xml:space="preserve">Varchar </w:t>
+            </w:r>
+          </w:p>
+        </w:tc>
+        <w:tc>
+          <w:tcPr>
+            <w:tcW w:w="2311" w:type="dxa"/>
+          </w:tcPr>
+          <w:p>
+            <w:pPr>
+              <w:spacing w:line="360" w:lineRule="auto"/>
+              <w:rPr>
+                <w:sz w:val="24"/>
+                <w:szCs w:val="24"/>
+              </w:rPr>
+            </w:pPr>
+            <w:r>
+              <w:rPr>
+                <w:sz w:val="24"/>
+                <w:szCs w:val="24"/>
+              </w:rPr>
+              <w:t>20</w:t>
+            </w:r>
+          </w:p>
+        </w:tc>
+        <w:tc>
+          <w:tcPr>
+            <w:tcW w:w="2311" w:type="dxa"/>
+          </w:tcPr>
+          <w:p>
+            <w:pPr>
+              <w:spacing w:line="360" w:lineRule="auto"/>
+              <w:rPr>
+                <w:sz w:val="24"/>
+                <w:szCs w:val="24"/>
+              </w:rPr>
+            </w:pPr>
+            <w:r>
+              <w:rPr>
+                <w:sz w:val="24"/>
+                <w:szCs w:val="24"/>
+              </w:rPr>
+              <w:t>Not null</w:t>
+            </w:r>
+          </w:p>
+        </w:tc>
+      </w:tr>
+      <w:tr>
+        <w:tc>
+          <w:tcPr>
+            <w:tcW w:w="2310" w:type="dxa"/>
+          </w:tcPr>
+          <w:p>
+            <w:pPr>
+              <w:spacing w:line="360" w:lineRule="auto"/>
+              <w:rPr>
+                <w:sz w:val="24"/>
+                <w:szCs w:val="24"/>
+              </w:rPr>
+            </w:pPr>
+            <w:r>
+              <w:rPr>
+                <w:sz w:val="24"/>
+                <w:szCs w:val="24"/>
+              </w:rPr>
+              <w:lastRenderedPageBreak/>
+              <w:t>Problem</w:t>
+            </w:r>
+          </w:p>
+        </w:tc>
+        <w:tc>
+          <w:tcPr>
+            <w:tcW w:w="2310" w:type="dxa"/>
+          </w:tcPr>
+          <w:p>
+            <w:pPr>
+              <w:spacing w:line="360" w:lineRule="auto"/>
+              <w:rPr>
+                <w:sz w:val="24"/>
+                <w:szCs w:val="24"/>
+              </w:rPr>
+            </w:pPr>
+            <w:r>
+              <w:rPr>
+                <w:sz w:val="24"/>
+                <w:szCs w:val="24"/>
+              </w:rPr>
+              <w:t xml:space="preserve">Varchar </w:t>
+            </w:r>
+          </w:p>
+        </w:tc>
+        <w:tc>
+          <w:tcPr>
+            <w:tcW w:w="2311" w:type="dxa"/>
+          </w:tcPr>
+          <w:p>
+            <w:pPr>
+              <w:spacing w:line="360" w:lineRule="auto"/>
+              <w:rPr>
+                <w:sz w:val="24"/>
+                <w:szCs w:val="24"/>
+              </w:rPr>
+            </w:pPr>
+            <w:r>
+              <w:rPr>
+                <w:sz w:val="24"/>
+                <w:szCs w:val="24"/>
+              </w:rPr>
+              <w:t>30</w:t>
+            </w:r>
+          </w:p>
+        </w:tc>
+        <w:tc>
+          <w:tcPr>
+            <w:tcW w:w="2311" w:type="dxa"/>
+          </w:tcPr>
+          <w:p>
+            <w:pPr>
+              <w:spacing w:line="360" w:lineRule="auto"/>
+              <w:rPr>
+                <w:sz w:val="24"/>
+                <w:szCs w:val="24"/>
+              </w:rPr>
+            </w:pPr>
+            <w:r>
+              <w:rPr>
+                <w:sz w:val="24"/>
+                <w:szCs w:val="24"/>
+              </w:rPr>
+              <w:t>Not null</w:t>
+            </w:r>
+          </w:p>
+        </w:tc>
+      </w:tr>
+      <w:tr>
+        <w:tc>
+          <w:tcPr>
+            <w:tcW w:w="2310" w:type="dxa"/>
+          </w:tcPr>
+          <w:p>
+            <w:pPr>
+              <w:spacing w:line="360" w:lineRule="auto"/>
+              <w:rPr>
+                <w:sz w:val="24"/>
+                <w:szCs w:val="24"/>
+              </w:rPr>
+            </w:pPr>
+            <w:r>
+              <w:rPr>
+                <w:sz w:val="24"/>
+                <w:szCs w:val="24"/>
+              </w:rPr>
+              <w:t>Address</w:t>
+            </w:r>
+          </w:p>
+        </w:tc>
+        <w:tc>
+          <w:tcPr>
+            <w:tcW w:w="2310" w:type="dxa"/>
+          </w:tcPr>
+          <w:p>
+            <w:pPr>
+              <w:spacing w:line="360" w:lineRule="auto"/>
+              <w:rPr>
+                <w:sz w:val="24"/>
+                <w:szCs w:val="24"/>
+              </w:rPr>
+            </w:pPr>
+            <w:r>
+              <w:rPr>
+                <w:sz w:val="24"/>
+                <w:szCs w:val="24"/>
+              </w:rPr>
+              <w:t xml:space="preserve">Varchar </w:t>
+            </w:r>
+          </w:p>
+        </w:tc>
+        <w:tc>
+          <w:tcPr>
+            <w:tcW w:w="2311" w:type="dxa"/>
+          </w:tcPr>
+          <w:p>
+            <w:pPr>
+              <w:spacing w:line="360" w:lineRule="auto"/>
+              <w:rPr>
+                <w:sz w:val="24"/>
+                <w:szCs w:val="24"/>
+              </w:rPr>
+            </w:pPr>
+            <w:r>
+              <w:rPr>
+                <w:sz w:val="24"/>
+                <w:szCs w:val="24"/>
+              </w:rPr>
+              <w:t>30</w:t>
+            </w:r>
+          </w:p>
+        </w:tc>
+        <w:tc>
+          <w:tcPr>
+            <w:tcW w:w="2311" w:type="dxa"/>
+          </w:tcPr>
+          <w:p>
+            <w:pPr>
+              <w:spacing w:line="360" w:lineRule="auto"/>
+              <w:rPr>
+                <w:sz w:val="24"/>
+                <w:szCs w:val="24"/>
+              </w:rPr>
+            </w:pPr>
+            <w:r>
+              <w:rPr>
+                <w:sz w:val="24"/>
+                <w:szCs w:val="24"/>
+              </w:rPr>
+              <w:t>Not null</w:t>
+            </w:r>
+          </w:p>
+        </w:tc>
+      </w:tr>
+      <w:tr>
+        <w:tc>
+          <w:tcPr>
+            <w:tcW w:w="2310" w:type="dxa"/>
+          </w:tcPr>
+          <w:p>
+            <w:pPr>
+              <w:spacing w:line="360" w:lineRule="auto"/>
+              <w:rPr>
+                <w:sz w:val="24"/>
+                <w:szCs w:val="24"/>
+              </w:rPr>
+            </w:pPr>
+            <w:r>
+              <w:rPr>
+                <w:sz w:val="24"/>
+                <w:szCs w:val="24"/>
+              </w:rPr>
+              <w:t>date</w:t>
+            </w:r>
+          </w:p>
+        </w:tc>
+        <w:tc>
+          <w:tcPr>
+            <w:tcW w:w="2310" w:type="dxa"/>
+          </w:tcPr>
+          <w:p>
+            <w:pPr>
+              <w:spacing w:line="360" w:lineRule="auto"/>
+              <w:rPr>
+                <w:sz w:val="24"/>
+                <w:szCs w:val="24"/>
+              </w:rPr>
+            </w:pPr>
+            <w:r>
+              <w:rPr>
+                <w:sz w:val="24"/>
+                <w:szCs w:val="24"/>
+              </w:rPr>
+              <w:t>Date</w:t>
+            </w:r>
+          </w:p>
+        </w:tc>
+        <w:tc>
+          <w:tcPr>
+            <w:tcW w:w="2311" w:type="dxa"/>
+          </w:tcPr>
+          <w:p>
+            <w:pPr>
+              <w:spacing w:line="360" w:lineRule="auto"/>
+              <w:rPr>
+                <w:sz w:val="24"/>
+                <w:szCs w:val="24"/>
+              </w:rPr>
+            </w:pPr>
+            <w:r>
+              <w:rPr>
+                <w:sz w:val="24"/>
+                <w:szCs w:val="24"/>
+              </w:rPr>
+              <w:t>10</w:t>
+            </w:r>
+          </w:p>
+        </w:tc>
+        <w:tc>
+          <w:tcPr>
+            <w:tcW w:w="2311" w:type="dxa"/>
+          </w:tcPr>
+          <w:p>
+            <w:pPr>
+              <w:spacing w:line="360" w:lineRule="auto"/>
+              <w:rPr>
+                <w:sz w:val="24"/>
+                <w:szCs w:val="24"/>
+              </w:rPr>
+            </w:pPr>
+            <w:r>
+              <w:rPr>
+                <w:sz w:val="24"/>
+                <w:szCs w:val="24"/>
+              </w:rPr>
+              <w:t>Not null</w:t>
+            </w:r>
+          </w:p>
+        </w:tc>
+      </w:tr>
+    </w:tbl>
+    <w:p/>
+    <w:p>
+      <w:pPr>
+        <w:spacing w:line="360" w:lineRule="auto"/>
+        <w:rPr>
+          <w:rFonts w:cstheme="minorHAnsi"/>
+          <w:sz w:val="24"/>
+          <w:szCs w:val="24"/>
+        </w:rPr>
+      </w:pPr>
+      <w:r>
+        <w:rPr>
+          <w:rFonts w:ascii="Times New Roman" w:hAnsi="Times New Roman" w:cs="Times New Roman"/>
+          <w:b/>
+          <w:sz w:val="24"/>
+          <w:szCs w:val="24"/>
+        </w:rPr>
+        <w:t>TABLE NAME: BILLING</w:t>
+      </w:r>
+    </w:p>
+    <w:tbl>
+      <w:tblPr>
+        <w:tblStyle w:val="TableGrid"/>
+        <w:tblW w:w="9242" w:type="dxa"/>
+        <w:tblBorders>
+          <w:top w:val="single" w:sz="4" w:space="0" w:color="000000" w:themeColor="text1"/>
+          <w:left w:val="single" w:sz="4" w:space="0" w:color="000000" w:themeColor="text1"/>
+          <w:bottom w:val="single" w:sz="4" w:space="0" w:color="000000" w:themeColor="text1"/>
+          <w:right w:val="single" w:sz="4" w:space="0" w:color="000000" w:themeColor="text1"/>
+          <w:insideH w:val="single" w:sz="4" w:space="0" w:color="000000" w:themeColor="text1"/>
+          <w:insideV w:val="single" w:sz="4" w:space="0" w:color="000000" w:themeColor="text1"/>
+        </w:tblBorders>
+        <w:tblLayout w:type="fixed"/>
+        <w:tblLook w:val="04A0" w:firstRow="1" w:lastRow="0" w:firstColumn="1" w:lastColumn="0" w:noHBand="0" w:noVBand="1"/>
+      </w:tblPr>
+      <w:tblGrid>
+        <w:gridCol w:w="2310"/>
+        <w:gridCol w:w="2310"/>
+        <w:gridCol w:w="2311"/>
+        <w:gridCol w:w="2311"/>
+      </w:tblGrid>
+      <w:tr>
+        <w:tc>
+          <w:tcPr>
+            <w:tcW w:w="2310" w:type="dxa"/>
+          </w:tcPr>
+          <w:p>
+            <w:pPr>
+              <w:spacing w:line="360" w:lineRule="auto"/>
+              <w:rPr>
+                <w:b/>
+                <w:sz w:val="24"/>
+                <w:szCs w:val="24"/>
+              </w:rPr>
+            </w:pPr>
+            <w:r>
+              <w:rPr>
+                <w:b/>
+                <w:sz w:val="24"/>
+                <w:szCs w:val="24"/>
+              </w:rPr>
+              <w:t xml:space="preserve">FIELD </w:t>
+            </w:r>
+          </w:p>
+        </w:tc>
+        <w:tc>
+          <w:tcPr>
+            <w:tcW w:w="2310" w:type="dxa"/>
+          </w:tcPr>
+          <w:p>
+            <w:pPr>
+              <w:spacing w:line="360" w:lineRule="auto"/>
+              <w:rPr>
+                <w:b/>
+                <w:sz w:val="24"/>
+                <w:szCs w:val="24"/>
+              </w:rPr>
+            </w:pPr>
+            <w:r>
+              <w:rPr>
+                <w:b/>
+                <w:sz w:val="24"/>
+                <w:szCs w:val="24"/>
+              </w:rPr>
+              <w:t>DATA TYPE</w:t>
+            </w:r>
+          </w:p>
+        </w:tc>
+        <w:tc>
+          <w:tcPr>
+            <w:tcW w:w="2311" w:type="dxa"/>
+          </w:tcPr>
+          <w:p>
+            <w:pPr>
+              <w:spacing w:line="360" w:lineRule="auto"/>
+              <w:rPr>
+                <w:b/>
+                <w:sz w:val="24"/>
+                <w:szCs w:val="24"/>
+              </w:rPr>
+            </w:pPr>
+            <w:r>
+              <w:rPr>
+                <w:b/>
+                <w:sz w:val="24"/>
+                <w:szCs w:val="24"/>
+              </w:rPr>
+              <w:t>SIZE</w:t>
+            </w:r>
+          </w:p>
+        </w:tc>
+        <w:tc>
+          <w:tcPr>
+            <w:tcW w:w="2311" w:type="dxa"/>
+          </w:tcPr>
+          <w:p>
+            <w:pPr>
+              <w:spacing w:line="360" w:lineRule="auto"/>
+              <w:rPr>
+                <w:b/>
+                <w:sz w:val="24"/>
+                <w:szCs w:val="24"/>
+              </w:rPr>
+            </w:pPr>
+            <w:r>
+              <w:rPr>
+                <w:b/>
+                <w:sz w:val="24"/>
+                <w:szCs w:val="24"/>
+              </w:rPr>
+              <w:t>CONSTRAINT</w:t>
+            </w:r>
+          </w:p>
+        </w:tc>
+      </w:tr>
+      <w:tr>
+        <w:tc>
+          <w:tcPr>
+            <w:tcW w:w="2310" w:type="dxa"/>
+          </w:tcPr>
+          <w:p>
+            <w:pPr>
+              <w:spacing w:line="360" w:lineRule="auto"/>
+              <w:rPr>
+                <w:sz w:val="24"/>
+                <w:szCs w:val="24"/>
+              </w:rPr>
+            </w:pPr>
+            <w:r>
+              <w:rPr>
+                <w:sz w:val="24"/>
+                <w:szCs w:val="24"/>
+              </w:rPr>
+              <w:t>Billing id</w:t>
+            </w:r>
+          </w:p>
+        </w:tc>
+        <w:tc>
+          <w:tcPr>
+            <w:tcW w:w="2310" w:type="dxa"/>
+          </w:tcPr>
+          <w:p>
+            <w:pPr>
+              <w:spacing w:line="360" w:lineRule="auto"/>
+              <w:rPr>
+                <w:sz w:val="24"/>
+                <w:szCs w:val="24"/>
+              </w:rPr>
+            </w:pPr>
+            <w:r>
+              <w:rPr>
+                <w:sz w:val="24"/>
+                <w:szCs w:val="24"/>
+              </w:rPr>
+              <w:t>Int</w:t>
+            </w:r>
+          </w:p>
+        </w:tc>
+        <w:tc>
+          <w:tcPr>
+            <w:tcW w:w="2311" w:type="dxa"/>
+          </w:tcPr>
+          <w:p>
+            <w:pPr>
+              <w:spacing w:line="360" w:lineRule="auto"/>
+              <w:rPr>
+                <w:sz w:val="24"/>
+                <w:szCs w:val="24"/>
+              </w:rPr>
+            </w:pPr>
+            <w:r>
+              <w:rPr>
+                <w:sz w:val="24"/>
+                <w:szCs w:val="24"/>
+              </w:rPr>
+              <w:t>10</w:t>
+            </w:r>
+          </w:p>
+        </w:tc>
+        <w:tc>
+          <w:tcPr>
+            <w:tcW w:w="2311" w:type="dxa"/>
+          </w:tcPr>
+          <w:p>
+            <w:pPr>
+              <w:spacing w:line="360" w:lineRule="auto"/>
+              <w:rPr>
+                <w:sz w:val="24"/>
+                <w:szCs w:val="24"/>
+              </w:rPr>
+            </w:pPr>
+            <w:r>
+              <w:rPr>
+                <w:sz w:val="24"/>
+                <w:szCs w:val="24"/>
+              </w:rPr>
+              <w:t>Primary key</w:t>
+            </w:r>
+          </w:p>
+        </w:tc>
+      </w:tr>
+      <w:tr>
+        <w:tc>
+          <w:tcPr>
+            <w:tcW w:w="2310" w:type="dxa"/>
+          </w:tcPr>
+          <w:p>
+            <w:pPr>
+              <w:spacing w:line="360" w:lineRule="auto"/>
+              <w:rPr>
+                <w:sz w:val="24"/>
+                <w:szCs w:val="24"/>
+              </w:rPr>
+            </w:pPr>
+            <w:r>
+              <w:rPr>
+                <w:sz w:val="24"/>
+                <w:szCs w:val="24"/>
+              </w:rPr>
+              <w:t>Branch id</w:t>
+            </w:r>
+          </w:p>
+        </w:tc>
+        <w:tc>
+          <w:tcPr>
+            <w:tcW w:w="2310" w:type="dxa"/>
+          </w:tcPr>
+          <w:p>
+            <w:pPr>
+              <w:spacing w:line="360" w:lineRule="auto"/>
+              <w:rPr>
+                <w:sz w:val="24"/>
+                <w:szCs w:val="24"/>
+              </w:rPr>
+            </w:pPr>
+            <w:r>
+              <w:rPr>
+                <w:sz w:val="24"/>
+                <w:szCs w:val="24"/>
+              </w:rPr>
+              <w:t>Int</w:t>
+            </w:r>
+          </w:p>
+        </w:tc>
+        <w:tc>
+          <w:tcPr>
+            <w:tcW w:w="2311" w:type="dxa"/>
+          </w:tcPr>
+          <w:p>
+            <w:pPr>
+              <w:spacing w:line="360" w:lineRule="auto"/>
+              <w:rPr>
+                <w:sz w:val="24"/>
+                <w:szCs w:val="24"/>
+              </w:rPr>
+            </w:pPr>
+            <w:r>
+              <w:rPr>
+                <w:sz w:val="24"/>
+                <w:szCs w:val="24"/>
+              </w:rPr>
+              <w:t>10</w:t>
+            </w:r>
+          </w:p>
+        </w:tc>
+        <w:tc>
+          <w:tcPr>
+            <w:tcW w:w="2311" w:type="dxa"/>
+          </w:tcPr>
+          <w:p>
+            <w:pPr>
+              <w:spacing w:line="360" w:lineRule="auto"/>
+              <w:rPr>
+                <w:sz w:val="24"/>
+                <w:szCs w:val="24"/>
+              </w:rPr>
+            </w:pPr>
+            <w:r>
+              <w:rPr>
+                <w:sz w:val="24"/>
+                <w:szCs w:val="24"/>
+              </w:rPr>
+              <w:t>Foreign key</w:t>
+            </w:r>
+          </w:p>
+        </w:tc>
+      </w:tr>
+      <w:tr>
+        <w:tc>
+          <w:tcPr>
+            <w:tcW w:w="2310" w:type="dxa"/>
+          </w:tcPr>
+          <w:p>
+            <w:pPr>
+              <w:spacing w:line="360" w:lineRule="auto"/>
+              <w:rPr>
+                <w:sz w:val="24"/>
+                <w:szCs w:val="24"/>
+              </w:rPr>
+            </w:pPr>
+            <w:r>
+              <w:rPr>
+                <w:sz w:val="24"/>
+                <w:szCs w:val="24"/>
+              </w:rPr>
+              <w:t>Service id</w:t>
+            </w:r>
+          </w:p>
+        </w:tc>
+        <w:tc>
+          <w:tcPr>
+            <w:tcW w:w="2310" w:type="dxa"/>
+          </w:tcPr>
+          <w:p>
+            <w:pPr>
+              <w:spacing w:line="360" w:lineRule="auto"/>
+              <w:rPr>
+                <w:sz w:val="24"/>
+                <w:szCs w:val="24"/>
+              </w:rPr>
+            </w:pPr>
+            <w:r>
+              <w:rPr>
+                <w:sz w:val="24"/>
+                <w:szCs w:val="24"/>
+              </w:rPr>
+              <w:t>Int</w:t>
+            </w:r>
+          </w:p>
+        </w:tc>
+        <w:tc>
+          <w:tcPr>
+            <w:tcW w:w="2311" w:type="dxa"/>
+          </w:tcPr>
+          <w:p>
+            <w:pPr>
+              <w:spacing w:line="360" w:lineRule="auto"/>
+              <w:rPr>
+                <w:sz w:val="24"/>
+                <w:szCs w:val="24"/>
+              </w:rPr>
+            </w:pPr>
+            <w:r>
+              <w:rPr>
+                <w:sz w:val="24"/>
+                <w:szCs w:val="24"/>
+              </w:rPr>
+              <w:t>10</w:t>
+            </w:r>
+          </w:p>
+        </w:tc>
+        <w:tc>
+          <w:tcPr>
+            <w:tcW w:w="2311" w:type="dxa"/>
+          </w:tcPr>
+          <w:p>
+            <w:pPr>
+              <w:spacing w:line="360" w:lineRule="auto"/>
+              <w:rPr>
+                <w:sz w:val="24"/>
+                <w:szCs w:val="24"/>
+              </w:rPr>
+            </w:pPr>
+            <w:r>
+              <w:rPr>
+                <w:sz w:val="24"/>
+                <w:szCs w:val="24"/>
+              </w:rPr>
+              <w:t>Foreign key</w:t>
+            </w:r>
+          </w:p>
+        </w:tc>
+      </w:tr>
+      <w:tr>
+        <w:tc>
+          <w:tcPr>
+            <w:tcW w:w="2310" w:type="dxa"/>
+          </w:tcPr>
+          <w:p>
+            <w:pPr>
+              <w:spacing w:line="360" w:lineRule="auto"/>
+              <w:rPr>
+                <w:sz w:val="24"/>
+                <w:szCs w:val="24"/>
+              </w:rPr>
+            </w:pPr>
+            <w:r>
+              <w:rPr>
+                <w:sz w:val="24"/>
+                <w:szCs w:val="24"/>
+              </w:rPr>
+              <w:t>Amount</w:t>
+            </w:r>
+          </w:p>
+        </w:tc>
+        <w:tc>
+          <w:tcPr>
+            <w:tcW w:w="2310" w:type="dxa"/>
+          </w:tcPr>
+          <w:p>
+            <w:pPr>
+              <w:spacing w:line="360" w:lineRule="auto"/>
+              <w:rPr>
+                <w:sz w:val="24"/>
+                <w:szCs w:val="24"/>
+              </w:rPr>
+            </w:pPr>
+            <w:r>
+              <w:rPr>
+                <w:sz w:val="24"/>
+                <w:szCs w:val="24"/>
+              </w:rPr>
+              <w:t>Int</w:t>
+            </w:r>
+          </w:p>
+        </w:tc>
+        <w:tc>
+          <w:tcPr>
+            <w:tcW w:w="2311" w:type="dxa"/>
+          </w:tcPr>
+          <w:p>
+            <w:pPr>
+              <w:spacing w:line="360" w:lineRule="auto"/>
+              <w:rPr>
+                <w:sz w:val="24"/>
+                <w:szCs w:val="24"/>
+              </w:rPr>
+            </w:pPr>
+            <w:r>
+              <w:rPr>
+                <w:sz w:val="24"/>
+                <w:szCs w:val="24"/>
+              </w:rPr>
+              <w:t>10</w:t>
+            </w:r>
+          </w:p>
+        </w:tc>
+        <w:tc>
+          <w:tcPr>
+            <w:tcW w:w="2311" w:type="dxa"/>
+          </w:tcPr>
+          <w:p>
+            <w:pPr>
+              <w:spacing w:line="360" w:lineRule="auto"/>
+              <w:rPr>
+                <w:sz w:val="24"/>
+                <w:szCs w:val="24"/>
+              </w:rPr>
+            </w:pPr>
+            <w:r>
+              <w:rPr>
+                <w:sz w:val="24"/>
+                <w:szCs w:val="24"/>
+              </w:rPr>
+              <w:t>Not null</w:t>
+            </w:r>
+          </w:p>
+        </w:tc>
+      </w:tr>
+      <w:tr>
+        <w:tc>
+          <w:tcPr>
+            <w:tcW w:w="2310" w:type="dxa"/>
+          </w:tcPr>
+          <w:p>
+            <w:pPr>
+              <w:spacing w:line="360" w:lineRule="auto"/>
+              <w:rPr>
+                <w:sz w:val="24"/>
+                <w:szCs w:val="24"/>
+              </w:rPr>
+            </w:pPr>
+            <w:r>
+              <w:rPr>
+                <w:sz w:val="24"/>
+                <w:szCs w:val="24"/>
+              </w:rPr>
+              <w:t>date</w:t>
+            </w:r>
+          </w:p>
+        </w:tc>
+        <w:tc>
+          <w:tcPr>
+            <w:tcW w:w="2310" w:type="dxa"/>
+          </w:tcPr>
+          <w:p>
+            <w:pPr>
+              <w:spacing w:line="360" w:lineRule="auto"/>
+              <w:rPr>
+                <w:sz w:val="24"/>
+                <w:szCs w:val="24"/>
+              </w:rPr>
+            </w:pPr>
+            <w:r>
+              <w:rPr>
+                <w:sz w:val="24"/>
+                <w:szCs w:val="24"/>
+              </w:rPr>
+              <w:t>Date</w:t>
+            </w:r>
+          </w:p>
+        </w:tc>
+        <w:tc>
+          <w:tcPr>
+            <w:tcW w:w="2311" w:type="dxa"/>
+          </w:tcPr>
+          <w:p>
+            <w:pPr>
+              <w:spacing w:line="360" w:lineRule="auto"/>
+              <w:rPr>
+                <w:sz w:val="24"/>
+                <w:szCs w:val="24"/>
+              </w:rPr>
+            </w:pPr>
+            <w:r>
+              <w:rPr>
+                <w:sz w:val="24"/>
+                <w:szCs w:val="24"/>
+              </w:rPr>
+              <w:t>10</w:t>
+            </w:r>
+          </w:p>
+        </w:tc>
+        <w:tc>
+          <w:tcPr>
+            <w:tcW w:w="2311" w:type="dxa"/>
+          </w:tcPr>
+          <w:p>
+            <w:pPr>
+              <w:spacing w:line="360" w:lineRule="auto"/>
+              <w:rPr>
+                <w:sz w:val="24"/>
+                <w:szCs w:val="24"/>
+              </w:rPr>
+            </w:pPr>
+            <w:r>
+              <w:rPr>
+                <w:sz w:val="24"/>
+                <w:szCs w:val="24"/>
+              </w:rPr>
+              <w:t>Not null</w:t>
+            </w:r>
+          </w:p>
+        </w:tc>
+      </w:tr>
+    </w:tbl>
+    <w:p/>
     <w:sectPr>
       <w:pgSz w:w="12240" w:h="15840"/>
       <w:pgMar w:top="1440" w:right="1440" w:bottom="1440" w:left="1440" w:header="720" w:footer="720" w:gutter="0"/>
@@ -1975,7 +4844,7 @@
     <w:lsdException w:name="Table Web 2" w:semiHidden="1" w:unhideWhenUsed="1"/>
     <w:lsdException w:name="Table Web 3" w:semiHidden="1" w:unhideWhenUsed="1"/>
     <w:lsdException w:name="Balloon Text" w:semiHidden="1" w:unhideWhenUsed="1"/>
-    <w:lsdException w:name="Table Grid" w:uiPriority="39"/>
+    <w:lsdException w:name="Table Grid" w:uiPriority="0" w:qFormat="1"/>
     <w:lsdException w:name="Table Theme" w:semiHidden="1" w:unhideWhenUsed="1"/>
     <w:lsdException w:name="Placeholder Text" w:semiHidden="1"/>
     <w:lsdException w:name="No Spacing" w:uiPriority="1" w:qFormat="1"/>
@@ -2284,6 +5153,30 @@
       <w:contextualSpacing/>
     </w:pPr>
   </w:style>
+  <w:style w:type="table" w:styleId="TableGrid">
+    <w:name w:val="Table Grid"/>
+    <w:basedOn w:val="TableNormal"/>
+    <w:qFormat/>
+    <w:rsid w:val="008233D0"/>
+    <w:pPr>
+      <w:spacing w:after="0" w:line="240" w:lineRule="auto"/>
+    </w:pPr>
+    <w:rPr>
+      <w:rFonts w:ascii="Times New Roman" w:eastAsia="SimSun" w:hAnsi="Times New Roman" w:cs="Times New Roman"/>
+      <w:sz w:val="20"/>
+      <w:szCs w:val="20"/>
+    </w:rPr>
+    <w:tblPr>
+      <w:tblBorders>
+        <w:top w:val="single" w:sz="4" w:space="0" w:color="auto"/>
+        <w:left w:val="single" w:sz="4" w:space="0" w:color="auto"/>
+        <w:bottom w:val="single" w:sz="4" w:space="0" w:color="auto"/>
+        <w:right w:val="single" w:sz="4" w:space="0" w:color="auto"/>
+        <w:insideH w:val="single" w:sz="4" w:space="0" w:color="auto"/>
+        <w:insideV w:val="single" w:sz="4" w:space="0" w:color="auto"/>
+      </w:tblBorders>
+    </w:tblPr>
+  </w:style>
 </w:styles>
 </file>
 

--- a/documentations/VEHICLE SERVICE MANAGEMENT SYSTEM.docx
+++ b/documentations/VEHICLE SERVICE MANAGEMENT SYSTEM.docx
@@ -1096,7 +1096,21 @@
           <w:rFonts w:ascii="Times New Roman" w:hAnsi="Times New Roman"/>
           <w:sz w:val="24"/>
         </w:rPr>
-        <w:t xml:space="preserve">Here user can manually create registration by collection some fields datas like, user name mobile number, address </w:t>
+        <w:t xml:space="preserve">Here user can manually create registration by collection some fields </w:t>
+      </w:r>
+      <w:r>
+        <w:rPr>
+          <w:rFonts w:ascii="Times New Roman" w:hAnsi="Times New Roman"/>
+          <w:sz w:val="24"/>
+        </w:rPr>
+        <w:t>data’s</w:t>
+      </w:r>
+      <w:r>
+        <w:rPr>
+          <w:rFonts w:ascii="Times New Roman" w:hAnsi="Times New Roman"/>
+          <w:sz w:val="24"/>
+        </w:rPr>
+        <w:t xml:space="preserve"> like, user name mobile number, address </w:t>
       </w:r>
       <w:r>
         <w:rPr>
@@ -1110,7 +1124,21 @@
           <w:rFonts w:ascii="Times New Roman" w:hAnsi="Times New Roman"/>
           <w:sz w:val="24"/>
         </w:rPr>
-        <w:t>…using username and password to login into this application. This is an first entry module to collect the information from the user.</w:t>
+        <w:t xml:space="preserve">…using username and password to login into this application. This is </w:t>
+      </w:r>
+      <w:r>
+        <w:rPr>
+          <w:rFonts w:ascii="Times New Roman" w:hAnsi="Times New Roman"/>
+          <w:sz w:val="24"/>
+        </w:rPr>
+        <w:t>a</w:t>
+      </w:r>
+      <w:r>
+        <w:rPr>
+          <w:rFonts w:ascii="Times New Roman" w:hAnsi="Times New Roman"/>
+          <w:sz w:val="24"/>
+        </w:rPr>
+        <w:t xml:space="preserve"> first entry module to collect the information from the user.</w:t>
       </w:r>
     </w:p>
     <w:p>
@@ -1255,7 +1283,23 @@
           <w:sz w:val="24"/>
           <w:szCs w:val="24"/>
         </w:rPr>
-        <w:t xml:space="preserve">Admin can check all the customer’s details if admin need to contact the customer information can get easily. Also admin have access to delete customer </w:t>
+        <w:t xml:space="preserve">Admin can check all the customer’s details if admin need to contact the customer information can get easily. </w:t>
+      </w:r>
+      <w:r>
+        <w:rPr>
+          <w:rFonts w:ascii="Times New Roman" w:hAnsi="Times New Roman"/>
+          <w:sz w:val="24"/>
+          <w:szCs w:val="24"/>
+        </w:rPr>
+        <w:t>Also,</w:t>
+      </w:r>
+      <w:r>
+        <w:rPr>
+          <w:rFonts w:ascii="Times New Roman" w:hAnsi="Times New Roman"/>
+          <w:sz w:val="24"/>
+          <w:szCs w:val="24"/>
+        </w:rPr>
+        <w:t xml:space="preserve"> admin have access to delete customer </w:t>
       </w:r>
       <w:r>
         <w:rPr>
@@ -1335,10 +1379,10 @@
           <w:noProof/>
         </w:rPr>
         <w:drawing>
-          <wp:inline distT="0" distB="0" distL="0" distR="0" wp14:anchorId="6991C9DF" wp14:editId="30C6175A">
-            <wp:extent cx="4552315" cy="826770"/>
-            <wp:effectExtent l="0" t="0" r="635" b="0"/>
-            <wp:docPr id="1" name="Picture 1"/>
+          <wp:inline distT="0" distB="0" distL="0" distR="0" wp14:anchorId="77686290" wp14:editId="7A555693">
+            <wp:extent cx="5057775" cy="914400"/>
+            <wp:effectExtent l="0" t="0" r="9525" b="0"/>
+            <wp:docPr id="4" name="Picture 4"/>
             <wp:cNvGraphicFramePr>
               <a:graphicFrameLocks xmlns:a="http://schemas.openxmlformats.org/drawingml/2006/main" noChangeAspect="1"/>
             </wp:cNvGraphicFramePr>
@@ -1346,7 +1390,7 @@
               <a:graphicData uri="http://schemas.openxmlformats.org/drawingml/2006/picture">
                 <pic:pic xmlns:pic="http://schemas.openxmlformats.org/drawingml/2006/picture">
                   <pic:nvPicPr>
-                    <pic:cNvPr id="0" name="Picture 1"/>
+                    <pic:cNvPr id="0" name="Picture 2"/>
                     <pic:cNvPicPr>
                       <a:picLocks noChangeAspect="1" noChangeArrowheads="1"/>
                     </pic:cNvPicPr>
@@ -1367,7 +1411,7 @@
                   <pic:spPr bwMode="auto">
                     <a:xfrm>
                       <a:off x="0" y="0"/>
-                      <a:ext cx="4552315" cy="826770"/>
+                      <a:ext cx="5057775" cy="914400"/>
                     </a:xfrm>
                     <a:prstGeom prst="rect">
                       <a:avLst/>
@@ -1392,10 +1436,10 @@
         </w:rPr>
         <w:lastRenderedPageBreak/>
         <w:drawing>
-          <wp:inline distT="0" distB="0" distL="0" distR="0" wp14:anchorId="227FA40F" wp14:editId="408C8865">
-            <wp:extent cx="4124325" cy="5067935"/>
-            <wp:effectExtent l="0" t="0" r="9525" b="0"/>
-            <wp:docPr id="2" name="Picture 2"/>
+          <wp:inline distT="0" distB="0" distL="0" distR="0" wp14:anchorId="7B676F52" wp14:editId="2D510C3A">
+            <wp:extent cx="4581525" cy="5629275"/>
+            <wp:effectExtent l="0" t="0" r="9525" b="9525"/>
+            <wp:docPr id="3" name="Picture 3"/>
             <wp:cNvGraphicFramePr>
               <a:graphicFrameLocks xmlns:a="http://schemas.openxmlformats.org/drawingml/2006/main" noChangeAspect="1"/>
             </wp:cNvGraphicFramePr>
@@ -1403,7 +1447,7 @@
               <a:graphicData uri="http://schemas.openxmlformats.org/drawingml/2006/picture">
                 <pic:pic xmlns:pic="http://schemas.openxmlformats.org/drawingml/2006/picture">
                   <pic:nvPicPr>
-                    <pic:cNvPr id="0" name="Picture 3"/>
+                    <pic:cNvPr id="0" name="Picture 1"/>
                     <pic:cNvPicPr>
                       <a:picLocks noChangeAspect="1" noChangeArrowheads="1"/>
                     </pic:cNvPicPr>
@@ -1424,7 +1468,7 @@
                   <pic:spPr bwMode="auto">
                     <a:xfrm>
                       <a:off x="0" y="0"/>
-                      <a:ext cx="4124325" cy="5067935"/>
+                      <a:ext cx="4581525" cy="5629275"/>
                     </a:xfrm>
                     <a:prstGeom prst="rect">
                       <a:avLst/>
@@ -1847,13 +1891,16 @@
                 <w:szCs w:val="24"/>
               </w:rPr>
             </w:pPr>
-            <w:r>
-              <w:rPr>
-                <w:sz w:val="24"/>
-                <w:szCs w:val="24"/>
-              </w:rPr>
+            <w:proofErr w:type="spellStart"/>
+            <w:r>
+              <w:rPr>
+                <w:sz w:val="24"/>
+                <w:szCs w:val="24"/>
+              </w:rPr>
+              <w:lastRenderedPageBreak/>
               <w:t>Pincode</w:t>
             </w:r>
+            <w:proofErr w:type="spellEnd"/>
           </w:p>
         </w:tc>
         <w:tc>
@@ -1938,7 +1985,6 @@
                 <w:sz w:val="24"/>
                 <w:szCs w:val="24"/>
               </w:rPr>
-              <w:lastRenderedPageBreak/>
               <w:t>address</w:t>
             </w:r>
           </w:p>
@@ -3415,6 +3461,7 @@
                 <w:sz w:val="24"/>
                 <w:szCs w:val="24"/>
               </w:rPr>
+              <w:lastRenderedPageBreak/>
               <w:t>Vehicle number</w:t>
             </w:r>
           </w:p>
@@ -3501,7 +3548,6 @@
                 <w:sz w:val="24"/>
                 <w:szCs w:val="24"/>
               </w:rPr>
-              <w:lastRenderedPageBreak/>
               <w:t>Problem</w:t>
             </w:r>
           </w:p>
